--- a/praktikum5/121140115.docx
+++ b/praktikum5/121140115.docx
@@ -21,7 +21,25 @@
           <w:szCs w:val="32"/>
           <w:rtl w:val="0"/>
         </w:rPr>
-        <w:t xml:space="preserve">Laporan Percobaan Praktikum ke-5</w:t>
+        <w:t xml:space="preserve">Laporan Latihan Praktikum ke-</w:t>
+      </w:r>
+      <w:r>
+        <w:rPr>
+          <w:b w:val="1"/>
+          <w:sz w:val="32"/>
+          <w:szCs w:val="32"/>
+          <w:rtl w:val="0"/>
+        </w:rPr>
+        <w:t xml:space="preserve">5</w:t>
+      </w:r>
+      <w:r>
+        <w:rPr>
+          <w:rFonts w:ascii="Times New Roman" w:cs="Times New Roman" w:eastAsia="Times New Roman" w:hAnsi="Times New Roman"/>
+          <w:b w:val="1"/>
+          <w:sz w:val="32"/>
+          <w:szCs w:val="32"/>
+          <w:rtl w:val="0"/>
+        </w:rPr>
         <w:br w:type="textWrapping"/>
         <w:t xml:space="preserve">Sistem Operasi</w:t>
       </w:r>
@@ -271,7 +289,7 @@
           <wp:inline distB="0" distT="0" distL="0" distR="0">
             <wp:extent cx="1440742" cy="1744722"/>
             <wp:effectExtent b="0" l="0" r="0" t="0"/>
-            <wp:docPr id="6" name="image1.png"/>
+            <wp:docPr id="18" name="image1.png"/>
             <a:graphic>
               <a:graphicData uri="http://schemas.openxmlformats.org/drawingml/2006/picture">
                 <pic:pic>
@@ -352,19 +370,7 @@
     <w:p>
       <w:pPr>
         <w:spacing w:after="60" w:before="60" w:line="276" w:lineRule="auto"/>
-        <w:rPr>
-          <w:rFonts w:ascii="Arial" w:cs="Arial" w:eastAsia="Arial" w:hAnsi="Arial"/>
-        </w:rPr>
-      </w:pPr>
-      <w:r>
-        <w:rPr>
-          <w:rtl w:val="0"/>
-        </w:rPr>
-      </w:r>
-    </w:p>
-    <w:p>
-      <w:pPr>
-        <w:spacing w:after="60" w:before="60" w:line="276" w:lineRule="auto"/>
+        <w:ind w:left="0" w:firstLine="0"/>
         <w:rPr>
           <w:rFonts w:ascii="Arial" w:cs="Arial" w:eastAsia="Arial" w:hAnsi="Arial"/>
           <w:sz w:val="22"/>
@@ -474,37 +480,194 @@
         <w:rPr>
           <w:rFonts w:ascii="Times New Roman" w:cs="Times New Roman" w:eastAsia="Times New Roman" w:hAnsi="Times New Roman"/>
           <w:b w:val="1"/>
-        </w:rPr>
-      </w:pPr>
-      <w:r>
-        <w:rPr>
-          <w:rFonts w:ascii="Times New Roman" w:cs="Times New Roman" w:eastAsia="Times New Roman" w:hAnsi="Times New Roman"/>
-          <w:b w:val="1"/>
           <w:sz w:val="32"/>
           <w:szCs w:val="32"/>
+        </w:rPr>
+      </w:pPr>
+      <w:r>
+        <w:rPr>
+          <w:rFonts w:ascii="Times New Roman" w:cs="Times New Roman" w:eastAsia="Times New Roman" w:hAnsi="Times New Roman"/>
+          <w:b w:val="1"/>
+          <w:sz w:val="32"/>
+          <w:szCs w:val="32"/>
           <w:rtl w:val="0"/>
         </w:rPr>
         <w:t xml:space="preserve">2023</w:t>
       </w:r>
-      <w:r>
-        <w:rPr>
-          <w:rtl w:val="0"/>
-        </w:rPr>
-      </w:r>
-    </w:p>
-    <w:p>
-      <w:pPr>
-        <w:spacing w:after="160" w:line="276" w:lineRule="auto"/>
-        <w:jc w:val="both"/>
-        <w:rPr>
-          <w:rFonts w:ascii="Times New Roman" w:cs="Times New Roman" w:eastAsia="Times New Roman" w:hAnsi="Times New Roman"/>
-          <w:b w:val="1"/>
-        </w:rPr>
-      </w:pPr>
-      <w:r>
-        <w:rPr>
-          <w:rtl w:val="0"/>
-        </w:rPr>
+    </w:p>
+    <w:p>
+      <w:pPr>
+        <w:spacing w:line="276" w:lineRule="auto"/>
+        <w:jc w:val="center"/>
+        <w:rPr>
+          <w:rFonts w:ascii="Times New Roman" w:cs="Times New Roman" w:eastAsia="Times New Roman" w:hAnsi="Times New Roman"/>
+          <w:b w:val="1"/>
+        </w:rPr>
+      </w:pPr>
+      <w:r>
+        <w:rPr>
+          <w:rFonts w:ascii="Times New Roman" w:cs="Times New Roman" w:eastAsia="Times New Roman" w:hAnsi="Times New Roman"/>
+          <w:b w:val="1"/>
+          <w:rtl w:val="0"/>
+        </w:rPr>
+        <w:t xml:space="preserve">BAB I</w:t>
+        <w:br w:type="textWrapping"/>
+        <w:t xml:space="preserve">TEORI DASAR</w:t>
+      </w:r>
+    </w:p>
+    <w:p>
+      <w:pPr>
+        <w:spacing w:line="276" w:lineRule="auto"/>
+        <w:jc w:val="center"/>
+        <w:rPr>
+          <w:rFonts w:ascii="Times New Roman" w:cs="Times New Roman" w:eastAsia="Times New Roman" w:hAnsi="Times New Roman"/>
+          <w:b w:val="1"/>
+        </w:rPr>
+      </w:pPr>
+      <w:r>
+        <w:rPr>
+          <w:rtl w:val="0"/>
+        </w:rPr>
+      </w:r>
+    </w:p>
+    <w:p>
+      <w:pPr>
+        <w:spacing w:after="160" w:line="276" w:lineRule="auto"/>
+        <w:ind w:left="0" w:firstLine="0"/>
+        <w:jc w:val="both"/>
+        <w:rPr>
+          <w:rFonts w:ascii="Times New Roman" w:cs="Times New Roman" w:eastAsia="Times New Roman" w:hAnsi="Times New Roman"/>
+          <w:b w:val="1"/>
+        </w:rPr>
+      </w:pPr>
+      <w:r>
+        <w:rPr>
+          <w:rFonts w:ascii="Times New Roman" w:cs="Times New Roman" w:eastAsia="Times New Roman" w:hAnsi="Times New Roman"/>
+          <w:b w:val="1"/>
+          <w:rtl w:val="0"/>
+        </w:rPr>
+        <w:t xml:space="preserve">1.1 </w:t>
+      </w:r>
+      <w:r>
+        <w:rPr>
+          <w:b w:val="1"/>
+          <w:rtl w:val="0"/>
+        </w:rPr>
+        <w:t xml:space="preserve">Proses Input / Output</w:t>
+      </w:r>
+      <w:r>
+        <w:rPr>
+          <w:rtl w:val="0"/>
+        </w:rPr>
+      </w:r>
+    </w:p>
+    <w:p>
+      <w:pPr>
+        <w:spacing w:after="160" w:line="276" w:lineRule="auto"/>
+        <w:ind w:left="0" w:firstLine="0"/>
+        <w:jc w:val="both"/>
+        <w:rPr/>
+      </w:pPr>
+      <w:r>
+        <w:rPr>
+          <w:rFonts w:ascii="Times New Roman" w:cs="Times New Roman" w:eastAsia="Times New Roman" w:hAnsi="Times New Roman"/>
+          <w:b w:val="1"/>
+          <w:rtl w:val="0"/>
+        </w:rPr>
+        <w:tab/>
+      </w:r>
+      <w:r>
+        <w:rPr>
+          <w:rtl w:val="0"/>
+        </w:rPr>
+        <w:t xml:space="preserve">Proses input/output (I/O) merupakan cara komunikasi antara program dan perangkat input/output. Proses input melibatkan pengambilan data atau informasi dari sumber eksternal, seperti keyboard, mouse, atau file. Proses output melibatkan penampilan data atau informasi ke perangkat eksternal, seperti monitor, printer, atau file.</w:t>
+      </w:r>
+    </w:p>
+    <w:p>
+      <w:pPr>
+        <w:spacing w:after="160" w:line="276" w:lineRule="auto"/>
+        <w:ind w:left="0" w:firstLine="720"/>
+        <w:jc w:val="both"/>
+        <w:rPr/>
+      </w:pPr>
+      <w:r>
+        <w:rPr>
+          <w:rtl w:val="0"/>
+        </w:rPr>
+        <w:t xml:space="preserve">Proses input dilakukan melalui berbagai perangkat input, seperti keyboard atau mouse. Dalam pemrograman, proses input juga dapat dilakukan melalui membaca data dari file, membaca input dari argumen baris perintah, atau melalui interaksi dengan pengguna melalui antarmuka grafis.</w:t>
+      </w:r>
+    </w:p>
+    <w:p>
+      <w:pPr>
+        <w:spacing w:after="160" w:line="276" w:lineRule="auto"/>
+        <w:ind w:left="0" w:firstLine="720"/>
+        <w:jc w:val="both"/>
+        <w:rPr/>
+      </w:pPr>
+      <w:r>
+        <w:rPr>
+          <w:rtl w:val="0"/>
+        </w:rPr>
+        <w:t xml:space="preserve">Proses output melibatkan penampilan data kepada pengguna atau menyimpan data ke perangkat penyimpanan, seperti file. Output dapat berupa teks, grafik, atau suara tergantung pada jenis perangkat yang digunakan.</w:t>
+      </w:r>
+    </w:p>
+    <w:p>
+      <w:pPr>
+        <w:spacing w:after="160" w:line="276" w:lineRule="auto"/>
+        <w:ind w:left="0" w:firstLine="0"/>
+        <w:jc w:val="both"/>
+        <w:rPr>
+          <w:rFonts w:ascii="Times New Roman" w:cs="Times New Roman" w:eastAsia="Times New Roman" w:hAnsi="Times New Roman"/>
+          <w:b w:val="1"/>
+        </w:rPr>
+      </w:pPr>
+      <w:r>
+        <w:rPr>
+          <w:rFonts w:ascii="Times New Roman" w:cs="Times New Roman" w:eastAsia="Times New Roman" w:hAnsi="Times New Roman"/>
+          <w:b w:val="1"/>
+          <w:rtl w:val="0"/>
+        </w:rPr>
+        <w:t xml:space="preserve">1.2 </w:t>
+      </w:r>
+      <w:r>
+        <w:rPr>
+          <w:b w:val="1"/>
+          <w:rtl w:val="0"/>
+        </w:rPr>
+        <w:t xml:space="preserve">File Descriptor</w:t>
+      </w:r>
+      <w:r>
+        <w:rPr>
+          <w:rtl w:val="0"/>
+        </w:rPr>
+      </w:r>
+    </w:p>
+    <w:p>
+      <w:pPr>
+        <w:spacing w:after="160" w:line="276" w:lineRule="auto"/>
+        <w:ind w:firstLine="720"/>
+        <w:jc w:val="both"/>
+        <w:rPr/>
+      </w:pPr>
+      <w:r>
+        <w:rPr>
+          <w:rtl w:val="0"/>
+        </w:rPr>
+        <w:t xml:space="preserve">File descriptor adalah mekanisme yang digunakan oleh sistem operasi untuk mengidentifikasi dan mengelola file yang sedang dibuka oleh suatu proses. Setiap file yang dibuka oleh proses memiliki file descriptor yang unik. File descriptor biasanya berupa bilangan bulat non-negatif.</w:t>
+      </w:r>
+    </w:p>
+    <w:p>
+      <w:pPr>
+        <w:spacing w:after="160" w:line="276" w:lineRule="auto"/>
+        <w:ind w:firstLine="720"/>
+        <w:jc w:val="both"/>
+        <w:rPr/>
+      </w:pPr>
+      <w:r>
+        <w:rPr>
+          <w:rtl w:val="0"/>
+        </w:rPr>
+        <w:t xml:space="preserve">Sistem operasi menyediakan file descriptor sebagai abstraksi untuk merepresentasikan file yang dibuka oleh suatu proses. Dalam pemrograman, file descriptor digunakan untuk melakukan operasi I/O pada file, seperti membuka, membaca, menulis, atau menutup file. Dalam lingkungan Unix, tiga file descriptor standar secara otomatis disediakan untuk setiap proses:</w:t>
       </w:r>
     </w:p>
     <w:p>
@@ -513,21 +676,298 @@
           <w:ilvl w:val="0"/>
           <w:numId w:val="1"/>
         </w:numPr>
-        <w:spacing w:after="160" w:line="276" w:lineRule="auto"/>
+        <w:spacing w:after="0" w:afterAutospacing="0" w:line="276" w:lineRule="auto"/>
         <w:ind w:left="720" w:hanging="360"/>
         <w:jc w:val="both"/>
         <w:rPr>
-          <w:rFonts w:ascii="Times New Roman" w:cs="Times New Roman" w:eastAsia="Times New Roman" w:hAnsi="Times New Roman"/>
-          <w:b w:val="1"/>
-        </w:rPr>
-      </w:pPr>
-      <w:r>
-        <w:rPr>
-          <w:rFonts w:ascii="Times New Roman" w:cs="Times New Roman" w:eastAsia="Times New Roman" w:hAnsi="Times New Roman"/>
-          <w:b w:val="1"/>
-          <w:rtl w:val="0"/>
-        </w:rPr>
-        <w:t xml:space="preserve">File Descriptor</w:t>
+          <w:u w:val="none"/>
+        </w:rPr>
+      </w:pPr>
+      <w:r>
+        <w:rPr>
+          <w:rtl w:val="0"/>
+        </w:rPr>
+        <w:t xml:space="preserve">File descriptor 0 (stdin): Merupakan file descriptor standar untuk input. Biasanya terhubung ke keyboard atau sumber input lainnya.</w:t>
+      </w:r>
+    </w:p>
+    <w:p>
+      <w:pPr>
+        <w:numPr>
+          <w:ilvl w:val="0"/>
+          <w:numId w:val="1"/>
+        </w:numPr>
+        <w:spacing w:after="0" w:afterAutospacing="0" w:line="276" w:lineRule="auto"/>
+        <w:ind w:left="720" w:hanging="360"/>
+        <w:jc w:val="both"/>
+        <w:rPr>
+          <w:u w:val="none"/>
+        </w:rPr>
+      </w:pPr>
+      <w:r>
+        <w:rPr>
+          <w:rtl w:val="0"/>
+        </w:rPr>
+        <w:t xml:space="preserve">File descriptor 1 (stdout): Merupakan file descriptor standar untuk output. Biasanya terhubung ke layar atau perangkat output lainnya.</w:t>
+      </w:r>
+    </w:p>
+    <w:p>
+      <w:pPr>
+        <w:numPr>
+          <w:ilvl w:val="0"/>
+          <w:numId w:val="1"/>
+        </w:numPr>
+        <w:spacing w:after="160" w:line="276" w:lineRule="auto"/>
+        <w:ind w:left="720" w:hanging="360"/>
+        <w:jc w:val="both"/>
+        <w:rPr>
+          <w:u w:val="none"/>
+        </w:rPr>
+      </w:pPr>
+      <w:r>
+        <w:rPr>
+          <w:rtl w:val="0"/>
+        </w:rPr>
+        <w:t xml:space="preserve">File descriptor 2 (stderr): Merupakan file descriptor standar untuk output error. Biasanya terhubung ke layar atau perangkat output error lainnya.</w:t>
+      </w:r>
+    </w:p>
+    <w:p>
+      <w:pPr>
+        <w:ind w:left="0" w:firstLine="0"/>
+        <w:rPr>
+          <w:b w:val="1"/>
+        </w:rPr>
+      </w:pPr>
+      <w:r>
+        <w:rPr>
+          <w:b w:val="1"/>
+          <w:rtl w:val="0"/>
+        </w:rPr>
+        <w:t xml:space="preserve">1.3 Redirection (Pembelokan)</w:t>
+      </w:r>
+    </w:p>
+    <w:p>
+      <w:pPr>
+        <w:rPr/>
+      </w:pPr>
+      <w:r>
+        <w:rPr>
+          <w:rtl w:val="0"/>
+        </w:rPr>
+        <w:t xml:space="preserve">Redirection adalah proses mengalihkan input atau output dari atau ke sumber atau tujuan yang berbeda. Dalam sistem operasi Unix dan sebagian besar shell, Anda dapat menggunakan operator redirection untuk mengarahkan input atau output. Operator "&gt;" digunakan untuk mengalihkan output ke file. Misalnya, perintah ls &gt; file.txt akan mengalihkan output dari perintah ls ke file bernama "file.txt" daripada menampilkannya di layar. Operator "&lt;" digunakan untuk mengalihkan input dari file. Misalnya, perintah sort &lt; input.txt akan mengambil input dari file "input.txt" daripada dari keyboard. Operator "&gt;&gt;" digunakan untuk menambahkan output ke file yang sudah ada. Misalnya, perintah echo "baris baru" &gt;&gt; file.txt akan menambahkan "baris baru" ke dalam file "file.txt" tanpa menghapus kontennya yang sudah ada.</w:t>
+      </w:r>
+    </w:p>
+    <w:p>
+      <w:pPr>
+        <w:ind w:left="0" w:firstLine="0"/>
+        <w:rPr>
+          <w:b w:val="1"/>
+        </w:rPr>
+      </w:pPr>
+      <w:r>
+        <w:rPr>
+          <w:b w:val="1"/>
+          <w:rtl w:val="0"/>
+        </w:rPr>
+        <w:t xml:space="preserve">1.4 Pipeline</w:t>
+      </w:r>
+    </w:p>
+    <w:p>
+      <w:pPr>
+        <w:rPr/>
+      </w:pPr>
+      <w:r>
+        <w:rPr>
+          <w:rtl w:val="0"/>
+        </w:rPr>
+        <w:t xml:space="preserve">Pipeline adalah teknik yang digunakan untuk mengalirkan output suatu perintah atau program ke input perintah atau program lainnya dalam urutan yang terhubung. Dalam pipeline, output dari satu proses menjadi input untuk proses berikutnya, dan demikian seterusnya.</w:t>
+      </w:r>
+    </w:p>
+    <w:p>
+      <w:pPr>
+        <w:rPr/>
+      </w:pPr>
+      <w:r>
+        <w:rPr>
+          <w:rtl w:val="0"/>
+        </w:rPr>
+        <w:t xml:space="preserve">Operator "|" (pipe) digunakan untuk menghubungkan perintah atau program dalam pipeline. Misalnya, perintah ls | grep "file" akan mengalirkan output dari perintah ls ke input dari perintah grep "file". Dengan demikian, hanya file yang cocok dengan pola "file" yang akan ditampilkan sebagai hasil akhir.</w:t>
+      </w:r>
+    </w:p>
+    <w:p>
+      <w:pPr>
+        <w:rPr/>
+      </w:pPr>
+      <w:r>
+        <w:rPr>
+          <w:rtl w:val="0"/>
+        </w:rPr>
+        <w:t xml:space="preserve">Penggunaan pipeline memungkinkan pengguna untuk melakukan pengolahan data yang kompleks dengan menggabungkan beberapa perintah atau program ke dalam satu baris. Ini memberikan fleksibilitas dan kekuatan dalam memanipulasi, menyaring, dan menganalisis data.</w:t>
+      </w:r>
+    </w:p>
+    <w:p>
+      <w:pPr>
+        <w:ind w:left="0" w:firstLine="0"/>
+        <w:rPr>
+          <w:b w:val="1"/>
+        </w:rPr>
+      </w:pPr>
+      <w:r>
+        <w:rPr>
+          <w:b w:val="1"/>
+          <w:rtl w:val="0"/>
+        </w:rPr>
+        <w:t xml:space="preserve">1.5 Filter</w:t>
+      </w:r>
+    </w:p>
+    <w:p>
+      <w:pPr>
+        <w:rPr/>
+      </w:pPr>
+      <w:r>
+        <w:rPr>
+          <w:rtl w:val="0"/>
+        </w:rPr>
+        <w:t xml:space="preserve">Filter adalah program yang melakukan transformasi pada input yang diberikan dan menghasilkan output yang dimodifikasi. Filter biasanya digunakan dalam kombinasi dengan pipeline untuk melakukan manipulasi data secara berurutan.</w:t>
+      </w:r>
+    </w:p>
+    <w:p>
+      <w:pPr>
+        <w:rPr/>
+      </w:pPr>
+      <w:r>
+        <w:rPr>
+          <w:rtl w:val="0"/>
+        </w:rPr>
+        <w:t xml:space="preserve">Filter dapat digunakan untuk mencocokkan pola teks, mengganti teks, mengurutkan data, menghitung statistik, dan melakukan berbagai operasi pemrosesan data lainnya. Beberapa contoh filter yang umum digunakan adalah "grep" untuk mencocokkan pola teks, "sort" untuk mengurutkan data, "sed" untuk melakukan penggantian teks, dan "awk" untuk melakukan pemrosesan teks berbasis pola.</w:t>
+      </w:r>
+    </w:p>
+    <w:p>
+      <w:pPr>
+        <w:rPr/>
+      </w:pPr>
+      <w:r>
+        <w:rPr>
+          <w:rtl w:val="0"/>
+        </w:rPr>
+        <w:t xml:space="preserve">Dalam penggunaan filter, output dari satu filter digunakan sebagai input untuk filter berikutnya dalam pipeline. Dengan memadukan beberapa filter, pengguna dapat melakukan manipulasi dan analisis data secara efisien, memisahkan tugas ke dalam unit yang lebih kecil, dan memperoleh hasil yang diinginkan dengan langkah-langkah yang terurut.</w:t>
+      </w:r>
+    </w:p>
+    <w:p>
+      <w:pPr>
+        <w:ind w:left="0" w:firstLine="0"/>
+        <w:rPr/>
+      </w:pPr>
+      <w:r>
+        <w:rPr>
+          <w:rtl w:val="0"/>
+        </w:rPr>
+      </w:r>
+    </w:p>
+    <w:p>
+      <w:pPr>
+        <w:spacing w:after="160" w:line="276" w:lineRule="auto"/>
+        <w:ind w:left="0" w:firstLine="0"/>
+        <w:jc w:val="both"/>
+        <w:rPr>
+          <w:rFonts w:ascii="Times New Roman" w:cs="Times New Roman" w:eastAsia="Times New Roman" w:hAnsi="Times New Roman"/>
+        </w:rPr>
+      </w:pPr>
+      <w:r>
+        <w:rPr>
+          <w:rtl w:val="0"/>
+        </w:rPr>
+      </w:r>
+    </w:p>
+    <w:p>
+      <w:pPr>
+        <w:spacing w:after="160" w:line="276" w:lineRule="auto"/>
+        <w:jc w:val="both"/>
+        <w:rPr>
+          <w:rFonts w:ascii="Times New Roman" w:cs="Times New Roman" w:eastAsia="Times New Roman" w:hAnsi="Times New Roman"/>
+        </w:rPr>
+      </w:pPr>
+      <w:r>
+        <w:rPr>
+          <w:rtl w:val="0"/>
+        </w:rPr>
+      </w:r>
+    </w:p>
+    <w:p>
+      <w:pPr>
+        <w:spacing w:after="160" w:line="276" w:lineRule="auto"/>
+        <w:jc w:val="both"/>
+        <w:rPr>
+          <w:rFonts w:ascii="Times New Roman" w:cs="Times New Roman" w:eastAsia="Times New Roman" w:hAnsi="Times New Roman"/>
+        </w:rPr>
+      </w:pPr>
+      <w:r>
+        <w:rPr>
+          <w:rtl w:val="0"/>
+        </w:rPr>
+      </w:r>
+    </w:p>
+    <w:p>
+      <w:pPr>
+        <w:spacing w:after="160" w:line="276" w:lineRule="auto"/>
+        <w:jc w:val="both"/>
+        <w:rPr>
+          <w:rFonts w:ascii="Times New Roman" w:cs="Times New Roman" w:eastAsia="Times New Roman" w:hAnsi="Times New Roman"/>
+        </w:rPr>
+      </w:pPr>
+      <w:r>
+        <w:rPr>
+          <w:rtl w:val="0"/>
+        </w:rPr>
+      </w:r>
+    </w:p>
+    <w:p>
+      <w:pPr>
+        <w:spacing w:after="160" w:line="276" w:lineRule="auto"/>
+        <w:ind w:left="0" w:firstLine="0"/>
+        <w:jc w:val="both"/>
+        <w:rPr>
+          <w:rFonts w:ascii="Times New Roman" w:cs="Times New Roman" w:eastAsia="Times New Roman" w:hAnsi="Times New Roman"/>
+        </w:rPr>
+      </w:pPr>
+      <w:r>
+        <w:rPr>
+          <w:rtl w:val="0"/>
+        </w:rPr>
+      </w:r>
+    </w:p>
+    <w:p>
+      <w:pPr>
+        <w:spacing w:line="276" w:lineRule="auto"/>
+        <w:jc w:val="center"/>
+        <w:rPr>
+          <w:rFonts w:ascii="Times New Roman" w:cs="Times New Roman" w:eastAsia="Times New Roman" w:hAnsi="Times New Roman"/>
+          <w:b w:val="1"/>
+        </w:rPr>
+      </w:pPr>
+      <w:r>
+        <w:rPr>
+          <w:rFonts w:ascii="Times New Roman" w:cs="Times New Roman" w:eastAsia="Times New Roman" w:hAnsi="Times New Roman"/>
+          <w:b w:val="1"/>
+          <w:rtl w:val="0"/>
+        </w:rPr>
+        <w:t xml:space="preserve">BAB II</w:t>
+        <w:br w:type="textWrapping"/>
+        <w:t xml:space="preserve">PEMBAHASAN DAN ANALISIS</w:t>
+      </w:r>
+    </w:p>
+    <w:p>
+      <w:pPr>
+        <w:spacing w:after="160" w:line="276" w:lineRule="auto"/>
+        <w:jc w:val="both"/>
+        <w:rPr>
+          <w:rFonts w:ascii="Times New Roman" w:cs="Times New Roman" w:eastAsia="Times New Roman" w:hAnsi="Times New Roman"/>
+          <w:b w:val="1"/>
+        </w:rPr>
+      </w:pPr>
+      <w:r>
+        <w:rPr>
+          <w:rtl w:val="0"/>
+        </w:rPr>
       </w:r>
     </w:p>
     <w:p>
@@ -536,17 +976,54 @@
         <w:ind w:left="360" w:firstLine="0"/>
         <w:jc w:val="both"/>
         <w:rPr>
-          <w:rFonts w:ascii="Times New Roman" w:cs="Times New Roman" w:eastAsia="Times New Roman" w:hAnsi="Times New Roman"/>
-          <w:b w:val="1"/>
-        </w:rPr>
-      </w:pPr>
-      <w:r>
-        <w:rPr>
-          <w:rFonts w:ascii="Times New Roman" w:cs="Times New Roman" w:eastAsia="Times New Roman" w:hAnsi="Times New Roman"/>
-          <w:b w:val="1"/>
-          <w:rtl w:val="0"/>
-        </w:rPr>
-        <w:t xml:space="preserve">1.1 Melakukan percobaan Output ke layar (standar output) dengan input dari sistem (kernel).</w:t>
+          <w:b w:val="1"/>
+        </w:rPr>
+      </w:pPr>
+      <w:r>
+        <w:rPr>
+          <w:rFonts w:ascii="Times New Roman" w:cs="Times New Roman" w:eastAsia="Times New Roman" w:hAnsi="Times New Roman"/>
+          <w:b w:val="1"/>
+          <w:rtl w:val="0"/>
+        </w:rPr>
+        <w:t xml:space="preserve">2.1 </w:t>
+      </w:r>
+      <w:r>
+        <w:rPr>
+          <w:b w:val="1"/>
+          <w:rtl w:val="0"/>
+        </w:rPr>
+        <w:t xml:space="preserve">Bagaimana perbedaan antara command more dan less, dan implementasikan pada terminal</w:t>
+      </w:r>
+    </w:p>
+    <w:p>
+      <w:pPr>
+        <w:spacing w:after="160" w:line="276" w:lineRule="auto"/>
+        <w:ind w:left="360" w:firstLine="0"/>
+        <w:jc w:val="both"/>
+        <w:rPr>
+          <w:rFonts w:ascii="Times New Roman" w:cs="Times New Roman" w:eastAsia="Times New Roman" w:hAnsi="Times New Roman"/>
+          <w:b w:val="1"/>
+        </w:rPr>
+      </w:pPr>
+      <w:r>
+        <w:rPr>
+          <w:rFonts w:ascii="Times New Roman" w:cs="Times New Roman" w:eastAsia="Times New Roman" w:hAnsi="Times New Roman"/>
+          <w:b w:val="1"/>
+          <w:rtl w:val="0"/>
+        </w:rPr>
+        <w:t xml:space="preserve">2.1.1 </w:t>
+      </w:r>
+      <w:r>
+        <w:rPr>
+          <w:b w:val="1"/>
+          <w:rtl w:val="0"/>
+        </w:rPr>
+        <w:t xml:space="preserve">More</w:t>
+      </w:r>
+      <w:r>
+        <w:rPr>
+          <w:rtl w:val="0"/>
+        </w:rPr>
       </w:r>
     </w:p>
     <w:p>
@@ -554,31 +1031,52 @@
         <w:spacing w:after="160" w:line="276" w:lineRule="auto"/>
         <w:ind w:left="360" w:firstLine="360"/>
         <w:jc w:val="both"/>
-        <w:rPr>
-          <w:rFonts w:ascii="Times New Roman" w:cs="Times New Roman" w:eastAsia="Times New Roman" w:hAnsi="Times New Roman"/>
-        </w:rPr>
-      </w:pPr>
-      <w:r>
-        <w:rPr>
-          <w:rFonts w:ascii="Times New Roman" w:cs="Times New Roman" w:eastAsia="Times New Roman" w:hAnsi="Times New Roman"/>
-          <w:rtl w:val="0"/>
-        </w:rPr>
-        <w:t xml:space="preserve">Menampilkan (output) daftar proses yang ada pada terminal saat ini dengan inputan user menggunakan sintaks </w:t>
-      </w:r>
-      <w:r>
-        <w:rPr>
-          <w:rFonts w:ascii="Times New Roman" w:cs="Times New Roman" w:eastAsia="Times New Roman" w:hAnsi="Times New Roman"/>
-          <w:b w:val="1"/>
-          <w:rtl w:val="0"/>
-        </w:rPr>
-        <w:t xml:space="preserve">ps</w:t>
-      </w:r>
-      <w:r>
-        <w:rPr>
-          <w:rFonts w:ascii="Times New Roman" w:cs="Times New Roman" w:eastAsia="Times New Roman" w:hAnsi="Times New Roman"/>
-          <w:rtl w:val="0"/>
-        </w:rPr>
-        <w:t xml:space="preserve">.</w:t>
+        <w:rPr/>
+      </w:pPr>
+      <w:r>
+        <w:rPr>
+          <w:rtl w:val="0"/>
+        </w:rPr>
+        <w:t xml:space="preserve">Sebelum melakukan percobaan, sudah dibuat file angka.txt yang berisi angka 1-100. Kemudian dilakukan percobaan </w:t>
+      </w:r>
+      <w:r>
+        <w:rPr>
+          <w:b w:val="1"/>
+          <w:rtl w:val="0"/>
+        </w:rPr>
+        <w:t xml:space="preserve">more </w:t>
+      </w:r>
+      <w:r>
+        <w:rPr>
+          <w:rtl w:val="0"/>
+        </w:rPr>
+        <w:t xml:space="preserve">pada file angka.txt dengan sintaks </w:t>
+      </w:r>
+      <w:r>
+        <w:rPr>
+          <w:b w:val="1"/>
+          <w:rtl w:val="0"/>
+        </w:rPr>
+        <w:t xml:space="preserve">more angka.tx</w:t>
+      </w:r>
+      <w:r>
+        <w:rPr>
+          <w:rtl w:val="0"/>
+        </w:rPr>
+        <w:t xml:space="preserve">t, dapat dilihat bahwa command </w:t>
+      </w:r>
+      <w:r>
+        <w:rPr>
+          <w:b w:val="1"/>
+          <w:rtl w:val="0"/>
+        </w:rPr>
+        <w:t xml:space="preserve">more</w:t>
+      </w:r>
+      <w:r>
+        <w:rPr>
+          <w:rtl w:val="0"/>
+        </w:rPr>
+        <w:t xml:space="preserve"> dapat mengoutputkan isi dari suatu file secara menyeluruh dalam terminal.</w:t>
       </w:r>
     </w:p>
     <w:p>
@@ -586,24 +1084,20 @@
         <w:spacing w:after="160" w:line="276" w:lineRule="auto"/>
         <w:ind w:left="360" w:firstLine="0"/>
         <w:jc w:val="both"/>
-        <w:rPr>
-          <w:rFonts w:ascii="Times New Roman" w:cs="Times New Roman" w:eastAsia="Times New Roman" w:hAnsi="Times New Roman"/>
-        </w:rPr>
-      </w:pPr>
-      <w:r>
-        <w:rPr>
-          <w:rFonts w:ascii="Times New Roman" w:cs="Times New Roman" w:eastAsia="Times New Roman" w:hAnsi="Times New Roman"/>
-        </w:rPr>
+        <w:rPr/>
+      </w:pPr>
+      <w:r>
+        <w:rPr/>
         <w:drawing>
           <wp:inline distB="114300" distT="114300" distL="114300" distR="114300">
             <wp:extent cx="5731200" cy="3225800"/>
             <wp:effectExtent b="0" l="0" r="0" t="0"/>
-            <wp:docPr id="14" name="image5.png"/>
+            <wp:docPr id="32" name="image30.png"/>
             <a:graphic>
               <a:graphicData uri="http://schemas.openxmlformats.org/drawingml/2006/picture">
                 <pic:pic>
                   <pic:nvPicPr>
-                    <pic:cNvPr id="0" name="image5.png"/>
+                    <pic:cNvPr id="0" name="image30.png"/>
                     <pic:cNvPicPr preferRelativeResize="0"/>
                   </pic:nvPicPr>
                   <pic:blipFill>
@@ -638,74 +1132,20 @@
         <w:spacing w:after="160" w:line="276" w:lineRule="auto"/>
         <w:ind w:left="360" w:firstLine="0"/>
         <w:jc w:val="both"/>
-        <w:rPr>
-          <w:rFonts w:ascii="Times New Roman" w:cs="Times New Roman" w:eastAsia="Times New Roman" w:hAnsi="Times New Roman"/>
-        </w:rPr>
-      </w:pPr>
-      <w:r>
-        <w:rPr>
-          <w:rFonts w:ascii="Times New Roman" w:cs="Times New Roman" w:eastAsia="Times New Roman" w:hAnsi="Times New Roman"/>
-          <w:b w:val="1"/>
-          <w:rtl w:val="0"/>
-        </w:rPr>
-        <w:t xml:space="preserve">1.2 Melakukan Output ke layar (standar output), input dari keyboard (standar input)</w:t>
-      </w:r>
-      <w:r>
-        <w:rPr>
-          <w:rtl w:val="0"/>
-        </w:rPr>
-      </w:r>
-    </w:p>
-    <w:p>
-      <w:pPr>
-        <w:spacing w:after="160" w:line="276" w:lineRule="auto"/>
-        <w:ind w:left="360" w:firstLine="360"/>
-        <w:jc w:val="both"/>
-        <w:rPr>
-          <w:rFonts w:ascii="Times New Roman" w:cs="Times New Roman" w:eastAsia="Times New Roman" w:hAnsi="Times New Roman"/>
-        </w:rPr>
-      </w:pPr>
-      <w:r>
-        <w:rPr>
-          <w:rFonts w:ascii="Times New Roman" w:cs="Times New Roman" w:eastAsia="Times New Roman" w:hAnsi="Times New Roman"/>
-          <w:rtl w:val="0"/>
-        </w:rPr>
-        <w:t xml:space="preserve">Melakukan output ke layar melalui input dari keyboard menggunakan sintaks </w:t>
-      </w:r>
-      <w:r>
-        <w:rPr>
-          <w:rFonts w:ascii="Times New Roman" w:cs="Times New Roman" w:eastAsia="Times New Roman" w:hAnsi="Times New Roman"/>
-          <w:b w:val="1"/>
-          <w:rtl w:val="0"/>
-        </w:rPr>
-        <w:t xml:space="preserve">cat</w:t>
-      </w:r>
-      <w:r>
-        <w:rPr>
-          <w:rFonts w:ascii="Times New Roman" w:cs="Times New Roman" w:eastAsia="Times New Roman" w:hAnsi="Times New Roman"/>
-          <w:rtl w:val="0"/>
-        </w:rPr>
-        <w:t xml:space="preserve">.</w:t>
-      </w:r>
-      <w:r>
+        <w:rPr/>
+      </w:pPr>
+      <w:r>
+        <w:rPr/>
         <w:drawing>
-          <wp:anchor allowOverlap="1" behindDoc="0" distB="114300" distT="114300" distL="114300" distR="114300" hidden="0" layoutInCell="1" locked="0" relativeHeight="0" simplePos="0">
-            <wp:simplePos x="0" y="0"/>
-            <wp:positionH relativeFrom="column">
-              <wp:posOffset>238125</wp:posOffset>
-            </wp:positionH>
-            <wp:positionV relativeFrom="paragraph">
-              <wp:posOffset>304800</wp:posOffset>
-            </wp:positionV>
+          <wp:inline distB="114300" distT="114300" distL="114300" distR="114300">
             <wp:extent cx="5731200" cy="3225800"/>
             <wp:effectExtent b="0" l="0" r="0" t="0"/>
-            <wp:wrapSquare wrapText="bothSides" distB="114300" distT="114300" distL="114300" distR="114300"/>
-            <wp:docPr id="2" name="image8.png"/>
+            <wp:docPr id="9" name="image15.png"/>
             <a:graphic>
               <a:graphicData uri="http://schemas.openxmlformats.org/drawingml/2006/picture">
                 <pic:pic>
                   <pic:nvPicPr>
-                    <pic:cNvPr id="0" name="image8.png"/>
+                    <pic:cNvPr id="0" name="image15.png"/>
                     <pic:cNvPicPr preferRelativeResize="0"/>
                   </pic:nvPicPr>
                   <pic:blipFill>
@@ -726,69 +1166,34 @@
                 </pic:pic>
               </a:graphicData>
             </a:graphic>
-          </wp:anchor>
+          </wp:inline>
         </w:drawing>
       </w:r>
+      <w:r>
+        <w:rPr>
+          <w:rtl w:val="0"/>
+        </w:rPr>
+      </w:r>
     </w:p>
     <w:p>
       <w:pPr>
         <w:spacing w:after="160" w:line="276" w:lineRule="auto"/>
         <w:ind w:left="360" w:firstLine="0"/>
         <w:jc w:val="both"/>
-        <w:rPr>
-          <w:rFonts w:ascii="Times New Roman" w:cs="Times New Roman" w:eastAsia="Times New Roman" w:hAnsi="Times New Roman"/>
-          <w:b w:val="1"/>
-        </w:rPr>
-      </w:pPr>
-      <w:r>
-        <w:rPr>
-          <w:rFonts w:ascii="Times New Roman" w:cs="Times New Roman" w:eastAsia="Times New Roman" w:hAnsi="Times New Roman"/>
-          <w:b w:val="1"/>
-          <w:rtl w:val="0"/>
-        </w:rPr>
-        <w:t xml:space="preserve">1.3 Melakukan Input nama direktori, output tidak ada (membuat direktori baru), bila terjadi error maka tampilan error pada layar (standard error)</w:t>
-      </w:r>
-    </w:p>
-    <w:p>
-      <w:pPr>
-        <w:spacing w:after="160" w:line="276" w:lineRule="auto"/>
-        <w:ind w:left="360" w:firstLine="360"/>
-        <w:jc w:val="both"/>
-        <w:rPr>
-          <w:rFonts w:ascii="Times New Roman" w:cs="Times New Roman" w:eastAsia="Times New Roman" w:hAnsi="Times New Roman"/>
-        </w:rPr>
-      </w:pPr>
-      <w:r>
-        <w:rPr>
-          <w:rFonts w:ascii="Times New Roman" w:cs="Times New Roman" w:eastAsia="Times New Roman" w:hAnsi="Times New Roman"/>
-          <w:rtl w:val="0"/>
-        </w:rPr>
-        <w:t xml:space="preserve">Membuat directory yang sudah ada yaitu directory “MyData”, maka akan muncul error File exists.</w:t>
-      </w:r>
-    </w:p>
-    <w:p>
-      <w:pPr>
-        <w:spacing w:after="160" w:line="276" w:lineRule="auto"/>
-        <w:ind w:left="360" w:firstLine="0"/>
-        <w:jc w:val="both"/>
-        <w:rPr>
-          <w:rFonts w:ascii="Times New Roman" w:cs="Times New Roman" w:eastAsia="Times New Roman" w:hAnsi="Times New Roman"/>
-        </w:rPr>
-      </w:pPr>
-      <w:r>
-        <w:rPr>
-          <w:rFonts w:ascii="Times New Roman" w:cs="Times New Roman" w:eastAsia="Times New Roman" w:hAnsi="Times New Roman"/>
-        </w:rPr>
+        <w:rPr/>
+      </w:pPr>
+      <w:r>
+        <w:rPr/>
         <w:drawing>
           <wp:inline distB="114300" distT="114300" distL="114300" distR="114300">
             <wp:extent cx="5731200" cy="3225800"/>
             <wp:effectExtent b="0" l="0" r="0" t="0"/>
-            <wp:docPr id="7" name="image2.png"/>
+            <wp:docPr id="28" name="image27.png"/>
             <a:graphic>
               <a:graphicData uri="http://schemas.openxmlformats.org/drawingml/2006/picture">
                 <pic:pic>
                   <pic:nvPicPr>
-                    <pic:cNvPr id="0" name="image2.png"/>
+                    <pic:cNvPr id="0" name="image27.png"/>
                     <pic:cNvPicPr preferRelativeResize="0"/>
                   </pic:nvPicPr>
                   <pic:blipFill>
@@ -829,31 +1234,96 @@
       </w:pPr>
       <w:r>
         <w:rPr>
-          <w:rtl w:val="0"/>
-        </w:rPr>
-      </w:r>
-    </w:p>
-    <w:p>
-      <w:pPr>
-        <w:numPr>
-          <w:ilvl w:val="0"/>
-          <w:numId w:val="1"/>
-        </w:numPr>
-        <w:spacing w:after="160" w:line="276" w:lineRule="auto"/>
-        <w:ind w:left="720" w:hanging="360"/>
-        <w:jc w:val="both"/>
-        <w:rPr>
-          <w:rFonts w:ascii="Times New Roman" w:cs="Times New Roman" w:eastAsia="Times New Roman" w:hAnsi="Times New Roman"/>
-          <w:b w:val="1"/>
-        </w:rPr>
-      </w:pPr>
-      <w:r>
-        <w:rPr>
-          <w:rFonts w:ascii="Times New Roman" w:cs="Times New Roman" w:eastAsia="Times New Roman" w:hAnsi="Times New Roman"/>
-          <w:b w:val="1"/>
-          <w:rtl w:val="0"/>
-        </w:rPr>
-        <w:t xml:space="preserve">Redirection (Pembelokkan)</w:t>
+          <w:rFonts w:ascii="Times New Roman" w:cs="Times New Roman" w:eastAsia="Times New Roman" w:hAnsi="Times New Roman"/>
+          <w:b w:val="1"/>
+          <w:rtl w:val="0"/>
+        </w:rPr>
+        <w:t xml:space="preserve">2.1.2 </w:t>
+      </w:r>
+      <w:r>
+        <w:rPr>
+          <w:b w:val="1"/>
+          <w:rtl w:val="0"/>
+        </w:rPr>
+        <w:t xml:space="preserve">Less</w:t>
+      </w:r>
+      <w:r>
+        <w:rPr>
+          <w:rtl w:val="0"/>
+        </w:rPr>
+      </w:r>
+    </w:p>
+    <w:p>
+      <w:pPr>
+        <w:rPr/>
+      </w:pPr>
+      <w:r>
+        <w:rPr>
+          <w:rtl w:val="0"/>
+        </w:rPr>
+        <w:t xml:space="preserve">Melakukan percobaan </w:t>
+      </w:r>
+      <w:r>
+        <w:rPr>
+          <w:b w:val="1"/>
+          <w:rtl w:val="0"/>
+        </w:rPr>
+        <w:t xml:space="preserve">less </w:t>
+      </w:r>
+      <w:r>
+        <w:rPr>
+          <w:rtl w:val="0"/>
+        </w:rPr>
+        <w:t xml:space="preserve">pada file angka.txt dengan sintaks </w:t>
+      </w:r>
+      <w:r>
+        <w:rPr>
+          <w:b w:val="1"/>
+          <w:rtl w:val="0"/>
+        </w:rPr>
+        <w:t xml:space="preserve">less angka.tx</w:t>
+      </w:r>
+      <w:r>
+        <w:rPr>
+          <w:rtl w:val="0"/>
+        </w:rPr>
+        <w:t xml:space="preserve">t, dapat dilihat bahwa command </w:t>
+      </w:r>
+      <w:r>
+        <w:rPr>
+          <w:b w:val="1"/>
+          <w:rtl w:val="0"/>
+        </w:rPr>
+        <w:t xml:space="preserve">less </w:t>
+      </w:r>
+      <w:r>
+        <w:rPr>
+          <w:rtl w:val="0"/>
+        </w:rPr>
+        <w:t xml:space="preserve">dapat mengoutputkan isi dari suatu file secara menyeluruh namun bukan dalam terminal yang sama ketika menjalankan commandnya, melainkan terbuka ui terminal lain khusus command less. Untuk melakukan scrolling baris data pada command </w:t>
+      </w:r>
+      <w:r>
+        <w:rPr>
+          <w:b w:val="1"/>
+          <w:rtl w:val="0"/>
+        </w:rPr>
+        <w:t xml:space="preserve">less</w:t>
+      </w:r>
+      <w:r>
+        <w:rPr>
+          <w:rtl w:val="0"/>
+        </w:rPr>
+        <w:t xml:space="preserve">, digunakan key down dan key up pada keyboard berbeda dengan command more yang menggunakan scroll pada mouse.</w:t>
+      </w:r>
+    </w:p>
+    <w:p>
+      <w:pPr>
+        <w:rPr/>
+      </w:pPr>
+      <w:r>
+        <w:rPr>
+          <w:rtl w:val="0"/>
+        </w:rPr>
       </w:r>
     </w:p>
     <w:p>
@@ -863,68 +1333,20 @@
         <w:jc w:val="both"/>
         <w:rPr>
           <w:rFonts w:ascii="Times New Roman" w:cs="Times New Roman" w:eastAsia="Times New Roman" w:hAnsi="Times New Roman"/>
-          <w:b w:val="1"/>
-        </w:rPr>
-      </w:pPr>
-      <w:r>
-        <w:rPr>
-          <w:rFonts w:ascii="Times New Roman" w:cs="Times New Roman" w:eastAsia="Times New Roman" w:hAnsi="Times New Roman"/>
-          <w:b w:val="1"/>
-          <w:rtl w:val="0"/>
-        </w:rPr>
-        <w:t xml:space="preserve">2.1 Melakukan Pembelokkan standar output</w:t>
-      </w:r>
-    </w:p>
-    <w:p>
-      <w:pPr>
-        <w:spacing w:after="160" w:line="276" w:lineRule="auto"/>
-        <w:ind w:left="360" w:firstLine="360"/>
-        <w:jc w:val="both"/>
-        <w:rPr>
-          <w:rFonts w:ascii="Times New Roman" w:cs="Times New Roman" w:eastAsia="Times New Roman" w:hAnsi="Times New Roman"/>
-        </w:rPr>
-      </w:pPr>
-      <w:r>
-        <w:rPr>
-          <w:rFonts w:ascii="Times New Roman" w:cs="Times New Roman" w:eastAsia="Times New Roman" w:hAnsi="Times New Roman"/>
-          <w:rtl w:val="0"/>
-        </w:rPr>
-        <w:t xml:space="preserve">Melakukan pembelokkan standar output menggunakan sintaks</w:t>
-      </w:r>
-      <w:r>
-        <w:rPr>
-          <w:rFonts w:ascii="Times New Roman" w:cs="Times New Roman" w:eastAsia="Times New Roman" w:hAnsi="Times New Roman"/>
-          <w:b w:val="1"/>
-          <w:rtl w:val="0"/>
-        </w:rPr>
-        <w:t xml:space="preserve"> cat 1&gt; Myfile.txt</w:t>
-      </w:r>
-      <w:r>
-        <w:rPr>
-          <w:rFonts w:ascii="Times New Roman" w:cs="Times New Roman" w:eastAsia="Times New Roman" w:hAnsi="Times New Roman"/>
-          <w:rtl w:val="0"/>
-        </w:rPr>
-        <w:t xml:space="preserve">, kemudian melakukan inputan isi file dari keyboard, setelah selesai mengisi file tekan ctrl+z untuk menghentikan inputan.</w:t>
-      </w:r>
-      <w:r>
+        </w:rPr>
+      </w:pPr>
+      <w:r>
+        <w:rPr/>
         <w:drawing>
-          <wp:anchor allowOverlap="1" behindDoc="0" distB="114300" distT="114300" distL="114300" distR="114300" hidden="0" layoutInCell="1" locked="0" relativeHeight="0" simplePos="0">
-            <wp:simplePos x="0" y="0"/>
-            <wp:positionH relativeFrom="column">
-              <wp:posOffset>228600</wp:posOffset>
-            </wp:positionH>
-            <wp:positionV relativeFrom="paragraph">
-              <wp:posOffset>695325</wp:posOffset>
-            </wp:positionV>
+          <wp:inline distB="114300" distT="114300" distL="114300" distR="114300">
             <wp:extent cx="5731200" cy="3225800"/>
             <wp:effectExtent b="0" l="0" r="0" t="0"/>
-            <wp:wrapSquare wrapText="bothSides" distB="114300" distT="114300" distL="114300" distR="114300"/>
-            <wp:docPr id="3" name="image7.png"/>
+            <wp:docPr id="17" name="image11.png"/>
             <a:graphic>
               <a:graphicData uri="http://schemas.openxmlformats.org/drawingml/2006/picture">
                 <pic:pic>
                   <pic:nvPicPr>
-                    <pic:cNvPr id="0" name="image7.png"/>
+                    <pic:cNvPr id="0" name="image11.png"/>
                     <pic:cNvPicPr preferRelativeResize="0"/>
                   </pic:nvPicPr>
                   <pic:blipFill>
@@ -945,19 +1367,9 @@
                 </pic:pic>
               </a:graphicData>
             </a:graphic>
-          </wp:anchor>
+          </wp:inline>
         </w:drawing>
       </w:r>
-    </w:p>
-    <w:p>
-      <w:pPr>
-        <w:spacing w:after="160" w:line="276" w:lineRule="auto"/>
-        <w:ind w:left="0" w:firstLine="0"/>
-        <w:jc w:val="both"/>
-        <w:rPr>
-          <w:rFonts w:ascii="Times New Roman" w:cs="Times New Roman" w:eastAsia="Times New Roman" w:hAnsi="Times New Roman"/>
-        </w:rPr>
-      </w:pPr>
       <w:r>
         <w:rPr>
           <w:rtl w:val="0"/>
@@ -969,76 +1381,20 @@
         <w:spacing w:after="160" w:line="276" w:lineRule="auto"/>
         <w:ind w:left="360" w:firstLine="0"/>
         <w:jc w:val="both"/>
-        <w:rPr>
-          <w:rFonts w:ascii="Times New Roman" w:cs="Times New Roman" w:eastAsia="Times New Roman" w:hAnsi="Times New Roman"/>
-          <w:b w:val="1"/>
-        </w:rPr>
-      </w:pPr>
-      <w:r>
-        <w:rPr>
-          <w:rFonts w:ascii="Times New Roman" w:cs="Times New Roman" w:eastAsia="Times New Roman" w:hAnsi="Times New Roman"/>
-          <w:b w:val="1"/>
-          <w:rtl w:val="0"/>
-        </w:rPr>
-        <w:t xml:space="preserve">2.2 Melakukan Pembelokkan standar input</w:t>
-      </w:r>
-    </w:p>
-    <w:p>
-      <w:pPr>
-        <w:spacing w:after="160" w:line="276" w:lineRule="auto"/>
-        <w:ind w:left="360" w:firstLine="360"/>
-        <w:jc w:val="both"/>
-        <w:rPr>
-          <w:rFonts w:ascii="Times New Roman" w:cs="Times New Roman" w:eastAsia="Times New Roman" w:hAnsi="Times New Roman"/>
-        </w:rPr>
-      </w:pPr>
-      <w:r>
-        <w:rPr>
-          <w:rFonts w:ascii="Times New Roman" w:cs="Times New Roman" w:eastAsia="Times New Roman" w:hAnsi="Times New Roman"/>
-          <w:rtl w:val="0"/>
-        </w:rPr>
-        <w:t xml:space="preserve">Melakukan pembelokkan standar input menggunakan sintaks</w:t>
-      </w:r>
-      <w:r>
-        <w:rPr>
-          <w:rFonts w:ascii="Times New Roman" w:cs="Times New Roman" w:eastAsia="Times New Roman" w:hAnsi="Times New Roman"/>
-          <w:b w:val="1"/>
-          <w:rtl w:val="0"/>
-        </w:rPr>
-        <w:t xml:space="preserve"> cat 0&lt; Myfile.txt</w:t>
-      </w:r>
-      <w:r>
-        <w:rPr>
-          <w:rFonts w:ascii="Times New Roman" w:cs="Times New Roman" w:eastAsia="Times New Roman" w:hAnsi="Times New Roman"/>
-          <w:rtl w:val="0"/>
-        </w:rPr>
-        <w:t xml:space="preserve">, kemudian akan keluar output isi file yang diinginkan.</w:t>
-      </w:r>
-    </w:p>
-    <w:p>
-      <w:pPr>
-        <w:spacing w:after="160" w:line="276" w:lineRule="auto"/>
-        <w:ind w:left="360" w:firstLine="0"/>
-        <w:jc w:val="both"/>
-        <w:rPr>
-          <w:rFonts w:ascii="Times New Roman" w:cs="Times New Roman" w:eastAsia="Times New Roman" w:hAnsi="Times New Roman"/>
-          <w:b w:val="1"/>
-        </w:rPr>
-      </w:pPr>
-      <w:r>
-        <w:rPr>
-          <w:rFonts w:ascii="Times New Roman" w:cs="Times New Roman" w:eastAsia="Times New Roman" w:hAnsi="Times New Roman"/>
-        </w:rPr>
+        <w:rPr/>
+      </w:pPr>
+      <w:r>
+        <w:rPr/>
         <w:drawing>
           <wp:inline distB="114300" distT="114300" distL="114300" distR="114300">
             <wp:extent cx="5731200" cy="3225800"/>
             <wp:effectExtent b="0" l="0" r="0" t="0"/>
-            <wp:docPr id="5" name="image16.png"/>
+            <wp:docPr id="8" name="image19.png"/>
             <a:graphic>
               <a:graphicData uri="http://schemas.openxmlformats.org/drawingml/2006/picture">
                 <pic:pic>
                   <pic:nvPicPr>
-                    <pic:cNvPr id="0" name="image16.png"/>
+                    <pic:cNvPr id="0" name="image19.png"/>
                     <pic:cNvPicPr preferRelativeResize="0"/>
                   </pic:nvPicPr>
                   <pic:blipFill>
@@ -1070,88 +1426,47 @@
     </w:p>
     <w:p>
       <w:pPr>
+        <w:rPr/>
+      </w:pPr>
+      <w:r>
+        <w:rPr>
+          <w:rtl w:val="0"/>
+        </w:rPr>
+        <w:t xml:space="preserve"> Kemudian command less memiliki fitur search yang dapat digunakan untuk mencari suatu string yang terdapat pada file tersebut, contoh penggunaannya adalah</w:t>
+      </w:r>
+      <w:r>
+        <w:rPr>
+          <w:b w:val="1"/>
+          <w:rtl w:val="0"/>
+        </w:rPr>
+        <w:t xml:space="preserve"> /60 </w:t>
+      </w:r>
+      <w:r>
+        <w:rPr>
+          <w:rtl w:val="0"/>
+        </w:rPr>
+        <w:t xml:space="preserve">yang berarti mencari string “60”, maka setelah ditekan enter semua string yang mengandung nilai “60” akan terhighlight.</w:t>
+      </w:r>
+    </w:p>
+    <w:p>
+      <w:pPr>
         <w:spacing w:after="160" w:line="276" w:lineRule="auto"/>
         <w:ind w:left="360" w:firstLine="0"/>
         <w:jc w:val="both"/>
-        <w:rPr>
-          <w:rFonts w:ascii="Times New Roman" w:cs="Times New Roman" w:eastAsia="Times New Roman" w:hAnsi="Times New Roman"/>
-          <w:b w:val="1"/>
-        </w:rPr>
-      </w:pPr>
-      <w:r>
-        <w:rPr>
-          <w:rFonts w:ascii="Times New Roman" w:cs="Times New Roman" w:eastAsia="Times New Roman" w:hAnsi="Times New Roman"/>
-          <w:b w:val="1"/>
-          <w:rtl w:val="0"/>
-        </w:rPr>
-        <w:t xml:space="preserve">2.3 Melakukan Pembelokkan standar error untuk disimpan pada file</w:t>
-      </w:r>
-    </w:p>
-    <w:p>
-      <w:pPr>
-        <w:spacing w:after="160" w:line="276" w:lineRule="auto"/>
-        <w:ind w:left="360" w:firstLine="360"/>
-        <w:jc w:val="both"/>
-        <w:rPr>
-          <w:rFonts w:ascii="Times New Roman" w:cs="Times New Roman" w:eastAsia="Times New Roman" w:hAnsi="Times New Roman"/>
-        </w:rPr>
-      </w:pPr>
-      <w:r>
-        <w:rPr>
-          <w:rFonts w:ascii="Times New Roman" w:cs="Times New Roman" w:eastAsia="Times New Roman" w:hAnsi="Times New Roman"/>
-          <w:rtl w:val="0"/>
-        </w:rPr>
-        <w:t xml:space="preserve">Melakukan pembelokkan standar error untuk disimpan pada file yang pada kasus ini adalah pembelokkan standar error saat membuat directory yang sudah ada, kita dapat menggunakan sintaks</w:t>
-      </w:r>
-      <w:r>
-        <w:rPr>
-          <w:rFonts w:ascii="Times New Roman" w:cs="Times New Roman" w:eastAsia="Times New Roman" w:hAnsi="Times New Roman"/>
-          <w:b w:val="1"/>
-          <w:rtl w:val="0"/>
-        </w:rPr>
-        <w:t xml:space="preserve"> mkdir MyData 2&gt; Error_MyData.txt</w:t>
-      </w:r>
-      <w:r>
-        <w:rPr>
-          <w:rFonts w:ascii="Times New Roman" w:cs="Times New Roman" w:eastAsia="Times New Roman" w:hAnsi="Times New Roman"/>
-          <w:rtl w:val="0"/>
-        </w:rPr>
-        <w:t xml:space="preserve">, kemudian hasil error akan tersimpan ke dalam file Error_MyData.txt. Setelah itu melakukan pembelokkan standar input pada file error tadi menggunakan sintaks</w:t>
-      </w:r>
-      <w:r>
-        <w:rPr>
-          <w:rFonts w:ascii="Times New Roman" w:cs="Times New Roman" w:eastAsia="Times New Roman" w:hAnsi="Times New Roman"/>
-          <w:b w:val="1"/>
-          <w:rtl w:val="0"/>
-        </w:rPr>
-        <w:t xml:space="preserve"> cat 0&lt; Error_MyData.txt</w:t>
-      </w:r>
-      <w:r>
-        <w:rPr>
-          <w:rFonts w:ascii="Times New Roman" w:cs="Times New Roman" w:eastAsia="Times New Roman" w:hAnsi="Times New Roman"/>
-          <w:rtl w:val="0"/>
-        </w:rPr>
-        <w:t xml:space="preserve">, maka akan muncul hasil error yaitu File exists.</w:t>
-      </w:r>
-      <w:r>
+        <w:rPr/>
+      </w:pPr>
+      <w:r>
+        <w:rPr/>
         <w:drawing>
-          <wp:anchor allowOverlap="1" behindDoc="0" distB="114300" distT="114300" distL="114300" distR="114300" hidden="0" layoutInCell="1" locked="0" relativeHeight="0" simplePos="0">
-            <wp:simplePos x="0" y="0"/>
-            <wp:positionH relativeFrom="column">
-              <wp:posOffset>257175</wp:posOffset>
-            </wp:positionH>
-            <wp:positionV relativeFrom="paragraph">
-              <wp:posOffset>1352550</wp:posOffset>
-            </wp:positionV>
+          <wp:inline distB="114300" distT="114300" distL="114300" distR="114300">
             <wp:extent cx="5731200" cy="3225800"/>
             <wp:effectExtent b="0" l="0" r="0" t="0"/>
-            <wp:wrapSquare wrapText="bothSides" distB="114300" distT="114300" distL="114300" distR="114300"/>
-            <wp:docPr id="4" name="image10.png"/>
+            <wp:docPr id="23" name="image23.png"/>
             <a:graphic>
               <a:graphicData uri="http://schemas.openxmlformats.org/drawingml/2006/picture">
                 <pic:pic>
                   <pic:nvPicPr>
-                    <pic:cNvPr id="0" name="image10.png"/>
+                    <pic:cNvPr id="0" name="image23.png"/>
                     <pic:cNvPicPr preferRelativeResize="0"/>
                   </pic:nvPicPr>
                   <pic:blipFill>
@@ -1172,19 +1487,9 @@
                 </pic:pic>
               </a:graphicData>
             </a:graphic>
-          </wp:anchor>
+          </wp:inline>
         </w:drawing>
       </w:r>
-    </w:p>
-    <w:p>
-      <w:pPr>
-        <w:spacing w:after="160" w:line="276" w:lineRule="auto"/>
-        <w:ind w:left="0" w:firstLine="0"/>
-        <w:jc w:val="both"/>
-        <w:rPr>
-          <w:rFonts w:ascii="Times New Roman" w:cs="Times New Roman" w:eastAsia="Times New Roman" w:hAnsi="Times New Roman"/>
-        </w:rPr>
-      </w:pPr>
       <w:r>
         <w:rPr>
           <w:rtl w:val="0"/>
@@ -1196,91 +1501,20 @@
         <w:spacing w:after="160" w:line="276" w:lineRule="auto"/>
         <w:ind w:left="360" w:firstLine="0"/>
         <w:jc w:val="both"/>
-        <w:rPr>
-          <w:rFonts w:ascii="Times New Roman" w:cs="Times New Roman" w:eastAsia="Times New Roman" w:hAnsi="Times New Roman"/>
-          <w:b w:val="1"/>
-        </w:rPr>
-      </w:pPr>
-      <w:r>
-        <w:rPr>
-          <w:rFonts w:ascii="Times New Roman" w:cs="Times New Roman" w:eastAsia="Times New Roman" w:hAnsi="Times New Roman"/>
-          <w:b w:val="1"/>
-          <w:rtl w:val="0"/>
-        </w:rPr>
-        <w:t xml:space="preserve">2.4 Melakukan Pembelokkan standar output ke dalam file</w:t>
-      </w:r>
-    </w:p>
-    <w:p>
-      <w:pPr>
-        <w:spacing w:after="160" w:line="276" w:lineRule="auto"/>
-        <w:ind w:left="360" w:firstLine="360"/>
-        <w:jc w:val="both"/>
-        <w:rPr>
-          <w:rFonts w:ascii="Times New Roman" w:cs="Times New Roman" w:eastAsia="Times New Roman" w:hAnsi="Times New Roman"/>
-        </w:rPr>
-      </w:pPr>
-      <w:r>
-        <w:rPr>
-          <w:rFonts w:ascii="Times New Roman" w:cs="Times New Roman" w:eastAsia="Times New Roman" w:hAnsi="Times New Roman"/>
-          <w:rtl w:val="0"/>
-        </w:rPr>
-        <w:t xml:space="preserve">Melakukan pembelokkan standar output ke dalam file menggunakan sintaks</w:t>
-      </w:r>
-      <w:r>
-        <w:rPr>
-          <w:rFonts w:ascii="Times New Roman" w:cs="Times New Roman" w:eastAsia="Times New Roman" w:hAnsi="Times New Roman"/>
-          <w:b w:val="1"/>
-          <w:rtl w:val="0"/>
-        </w:rPr>
-        <w:t xml:space="preserve"> echo NIM : 121140115 &gt; Identitas.txt</w:t>
-      </w:r>
-      <w:r>
-        <w:rPr>
-          <w:rFonts w:ascii="Times New Roman" w:cs="Times New Roman" w:eastAsia="Times New Roman" w:hAnsi="Times New Roman"/>
-          <w:rtl w:val="0"/>
-        </w:rPr>
-        <w:t xml:space="preserve">, kemudian melakukan pembelokkan standar input Identitas.txt menggunakan </w:t>
-      </w:r>
-      <w:r>
-        <w:rPr>
-          <w:rFonts w:ascii="Times New Roman" w:cs="Times New Roman" w:eastAsia="Times New Roman" w:hAnsi="Times New Roman"/>
-          <w:b w:val="1"/>
-          <w:rtl w:val="0"/>
-        </w:rPr>
-        <w:t xml:space="preserve">sintaks cat 0&lt; Identitas.txt</w:t>
-      </w:r>
-      <w:r>
-        <w:rPr>
-          <w:rFonts w:ascii="Times New Roman" w:cs="Times New Roman" w:eastAsia="Times New Roman" w:hAnsi="Times New Roman"/>
-          <w:rtl w:val="0"/>
-        </w:rPr>
-        <w:t xml:space="preserve">, maka akan keluar output dari pembelokkan standar output yang tadi dilakukan yaitu : “NIM : 121140115”.</w:t>
-      </w:r>
-    </w:p>
-    <w:p>
-      <w:pPr>
-        <w:spacing w:after="160" w:line="276" w:lineRule="auto"/>
-        <w:ind w:left="360" w:firstLine="0"/>
-        <w:jc w:val="both"/>
-        <w:rPr>
-          <w:rFonts w:ascii="Times New Roman" w:cs="Times New Roman" w:eastAsia="Times New Roman" w:hAnsi="Times New Roman"/>
-          <w:b w:val="1"/>
-        </w:rPr>
-      </w:pPr>
-      <w:r>
-        <w:rPr>
-          <w:rFonts w:ascii="Times New Roman" w:cs="Times New Roman" w:eastAsia="Times New Roman" w:hAnsi="Times New Roman"/>
-        </w:rPr>
+        <w:rPr/>
+      </w:pPr>
+      <w:r>
+        <w:rPr/>
         <w:drawing>
           <wp:inline distB="114300" distT="114300" distL="114300" distR="114300">
             <wp:extent cx="5731200" cy="3225800"/>
             <wp:effectExtent b="0" l="0" r="0" t="0"/>
-            <wp:docPr id="9" name="image11.png"/>
+            <wp:docPr id="13" name="image2.png"/>
             <a:graphic>
               <a:graphicData uri="http://schemas.openxmlformats.org/drawingml/2006/picture">
                 <pic:pic>
                   <pic:nvPicPr>
-                    <pic:cNvPr id="0" name="image11.png"/>
+                    <pic:cNvPr id="0" name="image2.png"/>
                     <pic:cNvPicPr preferRelativeResize="0"/>
                   </pic:nvPicPr>
                   <pic:blipFill>
@@ -1315,65 +1549,14 @@
         <w:spacing w:after="160" w:line="276" w:lineRule="auto"/>
         <w:ind w:left="360" w:firstLine="0"/>
         <w:jc w:val="both"/>
-        <w:rPr>
-          <w:rFonts w:ascii="Times New Roman" w:cs="Times New Roman" w:eastAsia="Times New Roman" w:hAnsi="Times New Roman"/>
-          <w:b w:val="1"/>
-        </w:rPr>
-      </w:pPr>
-      <w:r>
-        <w:rPr>
-          <w:rFonts w:ascii="Times New Roman" w:cs="Times New Roman" w:eastAsia="Times New Roman" w:hAnsi="Times New Roman"/>
-          <w:b w:val="1"/>
-          <w:rtl w:val="0"/>
-        </w:rPr>
-        <w:t xml:space="preserve">2.5 Melakukan Penambahan output ke file yang sudah ada</w:t>
-      </w:r>
-    </w:p>
-    <w:p>
-      <w:pPr>
-        <w:spacing w:after="160" w:line="276" w:lineRule="auto"/>
-        <w:ind w:left="360" w:firstLine="360"/>
-        <w:jc w:val="both"/>
-        <w:rPr>
-          <w:rFonts w:ascii="Times New Roman" w:cs="Times New Roman" w:eastAsia="Times New Roman" w:hAnsi="Times New Roman"/>
-        </w:rPr>
-      </w:pPr>
-      <w:r>
-        <w:rPr>
-          <w:rFonts w:ascii="Times New Roman" w:cs="Times New Roman" w:eastAsia="Times New Roman" w:hAnsi="Times New Roman"/>
-          <w:rtl w:val="0"/>
-        </w:rPr>
-        <w:t xml:space="preserve">Melakukan pembelokkan standar output pada file yang sudah ada menggunakan sintaks</w:t>
-      </w:r>
-      <w:r>
-        <w:rPr>
-          <w:rFonts w:ascii="Times New Roman" w:cs="Times New Roman" w:eastAsia="Times New Roman" w:hAnsi="Times New Roman"/>
-          <w:b w:val="1"/>
-          <w:rtl w:val="0"/>
-        </w:rPr>
-        <w:t xml:space="preserve"> echo Nama : Arya Yudhistira &gt;&gt; Identitas.txt</w:t>
-      </w:r>
-      <w:r>
-        <w:rPr>
-          <w:rFonts w:ascii="Times New Roman" w:cs="Times New Roman" w:eastAsia="Times New Roman" w:hAnsi="Times New Roman"/>
-          <w:rtl w:val="0"/>
-        </w:rPr>
-        <w:t xml:space="preserve">, kemudian melakukan pembelokkan standar input Identitas.txt menggunakan </w:t>
-      </w:r>
-      <w:r>
-        <w:rPr>
-          <w:rFonts w:ascii="Times New Roman" w:cs="Times New Roman" w:eastAsia="Times New Roman" w:hAnsi="Times New Roman"/>
-          <w:b w:val="1"/>
-          <w:rtl w:val="0"/>
-        </w:rPr>
-        <w:t xml:space="preserve">sintaks cat 0&lt; Identitas.txt</w:t>
-      </w:r>
-      <w:r>
-        <w:rPr>
-          <w:rFonts w:ascii="Times New Roman" w:cs="Times New Roman" w:eastAsia="Times New Roman" w:hAnsi="Times New Roman"/>
-          <w:rtl w:val="0"/>
-        </w:rPr>
-        <w:t xml:space="preserve">, maka akan keluar output dari pembelokkan standar output yang tadi dilakukan yaitu :</w:t>
+        <w:rPr/>
+      </w:pPr>
+      <w:r>
+        <w:rPr>
+          <w:rtl w:val="0"/>
+        </w:rPr>
+        <w:tab/>
+        <w:t xml:space="preserve">Kemudian pada baris paling akhir akan ada text (END) yang menandakan akhir dari baris string yang dimiliki file tersebut.</w:t>
       </w:r>
     </w:p>
     <w:p>
@@ -1381,58 +1564,20 @@
         <w:spacing w:after="160" w:line="276" w:lineRule="auto"/>
         <w:ind w:left="360" w:firstLine="0"/>
         <w:jc w:val="both"/>
-        <w:rPr>
-          <w:rFonts w:ascii="Times New Roman" w:cs="Times New Roman" w:eastAsia="Times New Roman" w:hAnsi="Times New Roman"/>
-        </w:rPr>
-      </w:pPr>
-      <w:r>
-        <w:rPr>
-          <w:rFonts w:ascii="Times New Roman" w:cs="Times New Roman" w:eastAsia="Times New Roman" w:hAnsi="Times New Roman"/>
-          <w:rtl w:val="0"/>
-        </w:rPr>
-        <w:t xml:space="preserve">“NIM : 121140115</w:t>
-      </w:r>
-    </w:p>
-    <w:p>
-      <w:pPr>
-        <w:spacing w:after="160" w:line="276" w:lineRule="auto"/>
-        <w:ind w:left="360" w:firstLine="0"/>
-        <w:jc w:val="both"/>
-        <w:rPr>
-          <w:rFonts w:ascii="Times New Roman" w:cs="Times New Roman" w:eastAsia="Times New Roman" w:hAnsi="Times New Roman"/>
-        </w:rPr>
-      </w:pPr>
-      <w:r>
-        <w:rPr>
-          <w:rFonts w:ascii="Times New Roman" w:cs="Times New Roman" w:eastAsia="Times New Roman" w:hAnsi="Times New Roman"/>
-          <w:rtl w:val="0"/>
-        </w:rPr>
-        <w:t xml:space="preserve">Nama : Arya Yudhistira”</w:t>
-      </w:r>
-    </w:p>
-    <w:p>
-      <w:pPr>
-        <w:spacing w:after="160" w:line="276" w:lineRule="auto"/>
-        <w:ind w:left="360" w:firstLine="0"/>
-        <w:jc w:val="both"/>
-        <w:rPr>
-          <w:rFonts w:ascii="Times New Roman" w:cs="Times New Roman" w:eastAsia="Times New Roman" w:hAnsi="Times New Roman"/>
-        </w:rPr>
-      </w:pPr>
-      <w:r>
-        <w:rPr>
-          <w:rFonts w:ascii="Times New Roman" w:cs="Times New Roman" w:eastAsia="Times New Roman" w:hAnsi="Times New Roman"/>
-        </w:rPr>
+        <w:rPr/>
+      </w:pPr>
+      <w:r>
+        <w:rPr/>
         <w:drawing>
           <wp:inline distB="114300" distT="114300" distL="114300" distR="114300">
             <wp:extent cx="5731200" cy="3225800"/>
             <wp:effectExtent b="0" l="0" r="0" t="0"/>
-            <wp:docPr id="12" name="image14.png"/>
+            <wp:docPr id="24" name="image22.png"/>
             <a:graphic>
               <a:graphicData uri="http://schemas.openxmlformats.org/drawingml/2006/picture">
                 <pic:pic>
                   <pic:nvPicPr>
-                    <pic:cNvPr id="0" name="image14.png"/>
+                    <pic:cNvPr id="0" name="image22.png"/>
                     <pic:cNvPicPr preferRelativeResize="0"/>
                   </pic:nvPicPr>
                   <pic:blipFill>
@@ -1467,18 +1612,68 @@
         <w:spacing w:after="160" w:line="276" w:lineRule="auto"/>
         <w:ind w:left="360" w:firstLine="0"/>
         <w:jc w:val="both"/>
-        <w:rPr>
-          <w:rFonts w:ascii="Times New Roman" w:cs="Times New Roman" w:eastAsia="Times New Roman" w:hAnsi="Times New Roman"/>
-          <w:b w:val="1"/>
-        </w:rPr>
-      </w:pPr>
-      <w:r>
-        <w:rPr>
-          <w:rFonts w:ascii="Times New Roman" w:cs="Times New Roman" w:eastAsia="Times New Roman" w:hAnsi="Times New Roman"/>
-          <w:b w:val="1"/>
-          <w:rtl w:val="0"/>
-        </w:rPr>
-        <w:t xml:space="preserve">2.6 Menampilkan file 1 dan menampilkan input keyboard seta menampilkan file 2</w:t>
+        <w:rPr/>
+      </w:pPr>
+      <w:r>
+        <w:rPr>
+          <w:rtl w:val="0"/>
+        </w:rPr>
+      </w:r>
+    </w:p>
+    <w:p>
+      <w:pPr>
+        <w:spacing w:after="160" w:line="276" w:lineRule="auto"/>
+        <w:ind w:left="360" w:firstLine="0"/>
+        <w:jc w:val="both"/>
+        <w:rPr>
+          <w:b w:val="1"/>
+        </w:rPr>
+      </w:pPr>
+      <w:r>
+        <w:rPr>
+          <w:rFonts w:ascii="Times New Roman" w:cs="Times New Roman" w:eastAsia="Times New Roman" w:hAnsi="Times New Roman"/>
+          <w:b w:val="1"/>
+          <w:rtl w:val="0"/>
+        </w:rPr>
+        <w:t xml:space="preserve">2.2 </w:t>
+      </w:r>
+      <w:r>
+        <w:rPr>
+          <w:b w:val="1"/>
+          <w:rtl w:val="0"/>
+        </w:rPr>
+        <w:t xml:space="preserve">Buatlah sebuah file yang berisikan daftar nama daerah dengan menggunakan file descriptor dan redirection dengan mengimplementasikan penggunaan standar input, standar output dan standar error.</w:t>
+      </w:r>
+    </w:p>
+    <w:p>
+      <w:pPr>
+        <w:spacing w:after="160" w:line="276" w:lineRule="auto"/>
+        <w:ind w:left="360" w:firstLine="0"/>
+        <w:jc w:val="both"/>
+        <w:rPr>
+          <w:rFonts w:ascii="Times New Roman" w:cs="Times New Roman" w:eastAsia="Times New Roman" w:hAnsi="Times New Roman"/>
+          <w:b w:val="1"/>
+        </w:rPr>
+      </w:pPr>
+      <w:r>
+        <w:rPr>
+          <w:rFonts w:ascii="Times New Roman" w:cs="Times New Roman" w:eastAsia="Times New Roman" w:hAnsi="Times New Roman"/>
+          <w:b w:val="1"/>
+          <w:rtl w:val="0"/>
+        </w:rPr>
+        <w:t xml:space="preserve">2.2.1 </w:t>
+      </w:r>
+      <w:r>
+        <w:rPr>
+          <w:b w:val="1"/>
+          <w:rtl w:val="0"/>
+        </w:rPr>
+        <w:t xml:space="preserve">Redirection standar error</w:t>
+      </w:r>
+      <w:r>
+        <w:rPr>
+          <w:rtl w:val="0"/>
+        </w:rPr>
       </w:r>
     </w:p>
     <w:p>
@@ -1486,31 +1681,39 @@
         <w:spacing w:after="160" w:line="276" w:lineRule="auto"/>
         <w:ind w:left="360" w:firstLine="360"/>
         <w:jc w:val="both"/>
-        <w:rPr>
-          <w:rFonts w:ascii="Times New Roman" w:cs="Times New Roman" w:eastAsia="Times New Roman" w:hAnsi="Times New Roman"/>
-        </w:rPr>
-      </w:pPr>
-      <w:r>
-        <w:rPr>
-          <w:rFonts w:ascii="Times New Roman" w:cs="Times New Roman" w:eastAsia="Times New Roman" w:hAnsi="Times New Roman"/>
-          <w:rtl w:val="0"/>
-        </w:rPr>
-        <w:t xml:space="preserve">Melakukan pembelokkan standar input file Myfile2.txt yang ternyata tidak ada, maka kita lakukan terlebih dahulu pembelokkan standar output ke dalam file Myfile2.txt menggunakan sintaks</w:t>
-      </w:r>
-      <w:r>
-        <w:rPr>
-          <w:rFonts w:ascii="Times New Roman" w:cs="Times New Roman" w:eastAsia="Times New Roman" w:hAnsi="Times New Roman"/>
-          <w:b w:val="1"/>
-          <w:rtl w:val="0"/>
-        </w:rPr>
-        <w:t xml:space="preserve"> cat 1&gt; Myfile2.txt</w:t>
-      </w:r>
-      <w:r>
-        <w:rPr>
-          <w:rFonts w:ascii="Times New Roman" w:cs="Times New Roman" w:eastAsia="Times New Roman" w:hAnsi="Times New Roman"/>
-          <w:rtl w:val="0"/>
-        </w:rPr>
-        <w:t xml:space="preserve">, kemudian setelah selesai menginputkan isi file tekan ctrl+d untuk menyelesaikan inputannya, kemudian menampilkan file 1 dan menampilkan input keyboard seta menampilkan file 2 menggunakan sintaks cat Myfile.txt - Myfile2.txt, akan keluar output isi file Myfile.txt kemudian kita menginputkan text ke layar, setelah selesai tekan ctrl+d untuk menyelesaikan inputan, lalu setelah itu akan keluar output isi file Myfile2.txt.</w:t>
+        <w:rPr/>
+      </w:pPr>
+      <w:r>
+        <w:rPr>
+          <w:rtl w:val="0"/>
+        </w:rPr>
+        <w:t xml:space="preserve">Melakukan penerapan redirection standar error pada list file</w:t>
+      </w:r>
+      <w:r>
+        <w:rPr>
+          <w:b w:val="1"/>
+          <w:rtl w:val="0"/>
+        </w:rPr>
+        <w:t xml:space="preserve"> ls</w:t>
+      </w:r>
+      <w:r>
+        <w:rPr>
+          <w:rtl w:val="0"/>
+        </w:rPr>
+        <w:t xml:space="preserve"> menggunakan sintaks </w:t>
+      </w:r>
+      <w:r>
+        <w:rPr>
+          <w:b w:val="1"/>
+          <w:rtl w:val="0"/>
+        </w:rPr>
+        <w:t xml:space="preserve">ls nama_daerah.txt 2&gt; error.txt</w:t>
+      </w:r>
+      <w:r>
+        <w:rPr>
+          <w:rtl w:val="0"/>
+        </w:rPr>
+        <w:t xml:space="preserve">, maka file error.txt akan terisi hasil error yaitu No such file or directory dikarenakan file nama_daerah.txt tidak ada atau belum dibuat.</w:t>
       </w:r>
     </w:p>
     <w:p>
@@ -1520,23 +1723,20 @@
         <w:jc w:val="both"/>
         <w:rPr>
           <w:rFonts w:ascii="Times New Roman" w:cs="Times New Roman" w:eastAsia="Times New Roman" w:hAnsi="Times New Roman"/>
-          <w:b w:val="1"/>
-        </w:rPr>
-      </w:pPr>
-      <w:r>
-        <w:rPr>
-          <w:rFonts w:ascii="Times New Roman" w:cs="Times New Roman" w:eastAsia="Times New Roman" w:hAnsi="Times New Roman"/>
-        </w:rPr>
+        </w:rPr>
+      </w:pPr>
+      <w:r>
+        <w:rPr/>
         <w:drawing>
           <wp:inline distB="114300" distT="114300" distL="114300" distR="114300">
             <wp:extent cx="5731200" cy="3225800"/>
             <wp:effectExtent b="0" l="0" r="0" t="0"/>
-            <wp:docPr id="8" name="image15.png"/>
+            <wp:docPr id="19" name="image14.png"/>
             <a:graphic>
               <a:graphicData uri="http://schemas.openxmlformats.org/drawingml/2006/picture">
                 <pic:pic>
                   <pic:nvPicPr>
-                    <pic:cNvPr id="0" name="image15.png"/>
+                    <pic:cNvPr id="0" name="image14.png"/>
                     <pic:cNvPicPr preferRelativeResize="0"/>
                   </pic:nvPicPr>
                   <pic:blipFill>
@@ -1573,63 +1773,58 @@
         <w:jc w:val="both"/>
         <w:rPr>
           <w:rFonts w:ascii="Times New Roman" w:cs="Times New Roman" w:eastAsia="Times New Roman" w:hAnsi="Times New Roman"/>
-          <w:b w:val="1"/>
-        </w:rPr>
-      </w:pPr>
-      <w:r>
-        <w:rPr>
-          <w:rFonts w:ascii="Times New Roman" w:cs="Times New Roman" w:eastAsia="Times New Roman" w:hAnsi="Times New Roman"/>
-          <w:b w:val="1"/>
-          <w:rtl w:val="0"/>
-        </w:rPr>
-        <w:t xml:space="preserve">2.7 Melakukan output ke layar dari input keyboard dengan menggunakan pembatas</w:t>
-      </w:r>
-    </w:p>
-    <w:p>
-      <w:pPr>
-        <w:spacing w:after="160" w:line="276" w:lineRule="auto"/>
-        <w:ind w:left="360" w:firstLine="360"/>
-        <w:jc w:val="both"/>
-        <w:rPr>
-          <w:rFonts w:ascii="Times New Roman" w:cs="Times New Roman" w:eastAsia="Times New Roman" w:hAnsi="Times New Roman"/>
-        </w:rPr>
-      </w:pPr>
-      <w:r>
-        <w:rPr>
-          <w:rFonts w:ascii="Times New Roman" w:cs="Times New Roman" w:eastAsia="Times New Roman" w:hAnsi="Times New Roman"/>
-          <w:rtl w:val="0"/>
-        </w:rPr>
-        <w:t xml:space="preserve">Melakukan output ke layar dari input keyboard dengan menggunakan pembatas menggunakan sintaks </w:t>
-      </w:r>
-      <w:r>
-        <w:rPr>
-          <w:rFonts w:ascii="Times New Roman" w:cs="Times New Roman" w:eastAsia="Times New Roman" w:hAnsi="Times New Roman"/>
-          <w:b w:val="1"/>
-          <w:rtl w:val="0"/>
-        </w:rPr>
-        <w:t xml:space="preserve">cat &lt;&lt; Selesai</w:t>
-      </w:r>
-      <w:r>
-        <w:rPr>
-          <w:rFonts w:ascii="Times New Roman" w:cs="Times New Roman" w:eastAsia="Times New Roman" w:hAnsi="Times New Roman"/>
-          <w:rtl w:val="0"/>
-        </w:rPr>
-        <w:t xml:space="preserve">, sintaks </w:t>
-      </w:r>
-      <w:r>
-        <w:rPr>
-          <w:rFonts w:ascii="Times New Roman" w:cs="Times New Roman" w:eastAsia="Times New Roman" w:hAnsi="Times New Roman"/>
-          <w:b w:val="1"/>
-          <w:rtl w:val="0"/>
-        </w:rPr>
-        <w:t xml:space="preserve">&lt;&lt;</w:t>
-      </w:r>
-      <w:r>
-        <w:rPr>
-          <w:rFonts w:ascii="Times New Roman" w:cs="Times New Roman" w:eastAsia="Times New Roman" w:hAnsi="Times New Roman"/>
-          <w:rtl w:val="0"/>
-        </w:rPr>
-        <w:t xml:space="preserve"> untuk pembatas ketika suatu string diinputkan sesuai dengan pembatasnya maka inputan ke layar akan selesai, dalam hal ini adalah String “Selesai”.</w:t>
+        </w:rPr>
+      </w:pPr>
+      <w:r>
+        <w:rPr>
+          <w:rFonts w:ascii="Times New Roman" w:cs="Times New Roman" w:eastAsia="Times New Roman" w:hAnsi="Times New Roman"/>
+          <w:b w:val="1"/>
+          <w:rtl w:val="0"/>
+        </w:rPr>
+        <w:t xml:space="preserve">2.2.2 </w:t>
+      </w:r>
+      <w:r>
+        <w:rPr>
+          <w:b w:val="1"/>
+          <w:rtl w:val="0"/>
+        </w:rPr>
+        <w:t xml:space="preserve">Redirection standar output</w:t>
+      </w:r>
+      <w:r>
+        <w:rPr>
+          <w:rtl w:val="0"/>
+        </w:rPr>
+      </w:r>
+    </w:p>
+    <w:p>
+      <w:pPr>
+        <w:rPr>
+          <w:rFonts w:ascii="Times New Roman" w:cs="Times New Roman" w:eastAsia="Times New Roman" w:hAnsi="Times New Roman"/>
+        </w:rPr>
+      </w:pPr>
+      <w:r>
+        <w:rPr>
+          <w:rtl w:val="0"/>
+        </w:rPr>
+        <w:t xml:space="preserve">Melakukan penerapan redirection standar output ke dalam file baru nama_daerah.txt menggunakan sintaks </w:t>
+      </w:r>
+      <w:r>
+        <w:rPr>
+          <w:b w:val="1"/>
+          <w:rtl w:val="0"/>
+        </w:rPr>
+        <w:t xml:space="preserve">cat 1&gt; nama_daerah.txt</w:t>
+      </w:r>
+      <w:r>
+        <w:rPr>
+          <w:rtl w:val="0"/>
+        </w:rPr>
+        <w:t xml:space="preserve">, kemudian menginputkan 38 nama provinsi di Indonesia, setelah selesai maka tekan ctrl+d untuk mengakhiri inputan dan file otomatis tersimpan.</w:t>
+      </w:r>
+      <w:r>
+        <w:rPr>
+          <w:rtl w:val="0"/>
+        </w:rPr>
       </w:r>
     </w:p>
     <w:p>
@@ -1637,25 +1832,20 @@
         <w:spacing w:after="160" w:line="276" w:lineRule="auto"/>
         <w:ind w:left="360" w:firstLine="0"/>
         <w:jc w:val="both"/>
-        <w:rPr>
-          <w:rFonts w:ascii="Times New Roman" w:cs="Times New Roman" w:eastAsia="Times New Roman" w:hAnsi="Times New Roman"/>
-          <w:b w:val="1"/>
-        </w:rPr>
-      </w:pPr>
-      <w:r>
-        <w:rPr>
-          <w:rFonts w:ascii="Times New Roman" w:cs="Times New Roman" w:eastAsia="Times New Roman" w:hAnsi="Times New Roman"/>
-        </w:rPr>
+        <w:rPr/>
+      </w:pPr>
+      <w:r>
+        <w:rPr/>
         <w:drawing>
           <wp:inline distB="114300" distT="114300" distL="114300" distR="114300">
             <wp:extent cx="5731200" cy="3225800"/>
             <wp:effectExtent b="0" l="0" r="0" t="0"/>
-            <wp:docPr id="13" name="image6.png"/>
+            <wp:docPr id="11" name="image7.png"/>
             <a:graphic>
               <a:graphicData uri="http://schemas.openxmlformats.org/drawingml/2006/picture">
                 <pic:pic>
                   <pic:nvPicPr>
-                    <pic:cNvPr id="0" name="image6.png"/>
+                    <pic:cNvPr id="0" name="image7.png"/>
                     <pic:cNvPicPr preferRelativeResize="0"/>
                   </pic:nvPicPr>
                   <pic:blipFill>
@@ -1688,162 +1878,26 @@
     <w:p>
       <w:pPr>
         <w:spacing w:after="160" w:line="276" w:lineRule="auto"/>
-        <w:ind w:left="0" w:firstLine="0"/>
-        <w:jc w:val="both"/>
-        <w:rPr>
-          <w:rFonts w:ascii="Times New Roman" w:cs="Times New Roman" w:eastAsia="Times New Roman" w:hAnsi="Times New Roman"/>
-          <w:b w:val="1"/>
-        </w:rPr>
-      </w:pPr>
-      <w:r>
-        <w:rPr>
-          <w:rtl w:val="0"/>
-        </w:rPr>
-      </w:r>
-    </w:p>
-    <w:p>
-      <w:pPr>
-        <w:numPr>
-          <w:ilvl w:val="0"/>
-          <w:numId w:val="1"/>
-        </w:numPr>
-        <w:spacing w:after="160" w:line="276" w:lineRule="auto"/>
-        <w:ind w:left="720" w:hanging="360"/>
-        <w:jc w:val="both"/>
-        <w:rPr>
-          <w:rFonts w:ascii="Times New Roman" w:cs="Times New Roman" w:eastAsia="Times New Roman" w:hAnsi="Times New Roman"/>
-          <w:b w:val="1"/>
-        </w:rPr>
-      </w:pPr>
-      <w:r>
-        <w:rPr>
-          <w:rFonts w:ascii="Times New Roman" w:cs="Times New Roman" w:eastAsia="Times New Roman" w:hAnsi="Times New Roman"/>
-          <w:b w:val="1"/>
-          <w:rtl w:val="0"/>
-        </w:rPr>
-        <w:t xml:space="preserve">Pipeline dan Filter</w:t>
-      </w:r>
-    </w:p>
-    <w:p>
-      <w:pPr>
-        <w:spacing w:after="160" w:line="276" w:lineRule="auto"/>
         <w:ind w:left="360" w:firstLine="0"/>
         <w:jc w:val="both"/>
         <w:rPr>
-          <w:rFonts w:ascii="Times New Roman" w:cs="Times New Roman" w:eastAsia="Times New Roman" w:hAnsi="Times New Roman"/>
-          <w:b w:val="1"/>
-        </w:rPr>
-      </w:pPr>
-      <w:r>
-        <w:rPr>
-          <w:rFonts w:ascii="Times New Roman" w:cs="Times New Roman" w:eastAsia="Times New Roman" w:hAnsi="Times New Roman"/>
-          <w:b w:val="1"/>
-          <w:rtl w:val="0"/>
-        </w:rPr>
-        <w:t xml:space="preserve">3.1 Melakukan Pipeline untuk membuat eksekusi proses dengan melewati data langsung ke data lainnya</w:t>
-      </w:r>
-    </w:p>
-    <w:p>
-      <w:pPr>
-        <w:spacing w:after="160" w:line="276" w:lineRule="auto"/>
-        <w:ind w:left="360" w:firstLine="360"/>
-        <w:jc w:val="both"/>
-        <w:rPr>
-          <w:rFonts w:ascii="Times New Roman" w:cs="Times New Roman" w:eastAsia="Times New Roman" w:hAnsi="Times New Roman"/>
-        </w:rPr>
-      </w:pPr>
-      <w:r>
-        <w:rPr>
-          <w:rFonts w:ascii="Times New Roman" w:cs="Times New Roman" w:eastAsia="Times New Roman" w:hAnsi="Times New Roman"/>
-          <w:rtl w:val="0"/>
-        </w:rPr>
-        <w:t xml:space="preserve">Melakukan Pipeline untuk membuat eksekusi proses dengan melewati data langsung ke data lainnya menggunakan sintaks </w:t>
-      </w:r>
-      <w:r>
-        <w:rPr>
-          <w:rFonts w:ascii="Times New Roman" w:cs="Times New Roman" w:eastAsia="Times New Roman" w:hAnsi="Times New Roman"/>
-          <w:b w:val="1"/>
-          <w:rtl w:val="0"/>
-        </w:rPr>
-        <w:t xml:space="preserve">ls -la | grep txt</w:t>
-      </w:r>
-      <w:r>
-        <w:rPr>
-          <w:rFonts w:ascii="Times New Roman" w:cs="Times New Roman" w:eastAsia="Times New Roman" w:hAnsi="Times New Roman"/>
-          <w:rtl w:val="0"/>
-        </w:rPr>
-        <w:t xml:space="preserve">, sintaks</w:t>
-      </w:r>
-      <w:r>
-        <w:rPr>
-          <w:rFonts w:ascii="Times New Roman" w:cs="Times New Roman" w:eastAsia="Times New Roman" w:hAnsi="Times New Roman"/>
-          <w:b w:val="1"/>
-          <w:rtl w:val="0"/>
-        </w:rPr>
-        <w:t xml:space="preserve"> ls -la</w:t>
-      </w:r>
-      <w:r>
-        <w:rPr>
-          <w:rFonts w:ascii="Times New Roman" w:cs="Times New Roman" w:eastAsia="Times New Roman" w:hAnsi="Times New Roman"/>
-          <w:rtl w:val="0"/>
-        </w:rPr>
-        <w:t xml:space="preserve"> untuk menampilkan semua file kemudian menggunakan pipeline </w:t>
-      </w:r>
-      <w:r>
-        <w:rPr>
-          <w:rFonts w:ascii="Times New Roman" w:cs="Times New Roman" w:eastAsia="Times New Roman" w:hAnsi="Times New Roman"/>
-          <w:b w:val="1"/>
-          <w:rtl w:val="0"/>
-        </w:rPr>
-        <w:t xml:space="preserve">| </w:t>
-      </w:r>
-      <w:r>
-        <w:rPr>
-          <w:rFonts w:ascii="Times New Roman" w:cs="Times New Roman" w:eastAsia="Times New Roman" w:hAnsi="Times New Roman"/>
-          <w:rtl w:val="0"/>
-        </w:rPr>
-        <w:t xml:space="preserve">untuk mengeksekusi filter </w:t>
-      </w:r>
-      <w:r>
-        <w:rPr>
-          <w:rFonts w:ascii="Times New Roman" w:cs="Times New Roman" w:eastAsia="Times New Roman" w:hAnsi="Times New Roman"/>
-          <w:b w:val="1"/>
-          <w:rtl w:val="0"/>
-        </w:rPr>
-        <w:t xml:space="preserve">grep txt </w:t>
-      </w:r>
-      <w:r>
-        <w:rPr>
-          <w:rFonts w:ascii="Times New Roman" w:cs="Times New Roman" w:eastAsia="Times New Roman" w:hAnsi="Times New Roman"/>
-          <w:rtl w:val="0"/>
-        </w:rPr>
-        <w:t xml:space="preserve">untuk menampilkan hanya file yang memiliki nama file yang mengandung string “txt”</w:t>
-      </w:r>
-    </w:p>
-    <w:p>
-      <w:pPr>
-        <w:spacing w:after="160" w:line="276" w:lineRule="auto"/>
-        <w:ind w:left="360" w:firstLine="0"/>
-        <w:jc w:val="both"/>
-        <w:rPr>
-          <w:rFonts w:ascii="Times New Roman" w:cs="Times New Roman" w:eastAsia="Times New Roman" w:hAnsi="Times New Roman"/>
-          <w:b w:val="1"/>
-        </w:rPr>
-      </w:pPr>
-      <w:r>
-        <w:rPr>
-          <w:rFonts w:ascii="Times New Roman" w:cs="Times New Roman" w:eastAsia="Times New Roman" w:hAnsi="Times New Roman"/>
+          <w:b w:val="1"/>
+        </w:rPr>
+      </w:pPr>
+      <w:r>
+        <w:rPr>
+          <w:b w:val="1"/>
         </w:rPr>
         <w:drawing>
           <wp:inline distB="114300" distT="114300" distL="114300" distR="114300">
             <wp:extent cx="5731200" cy="3225800"/>
             <wp:effectExtent b="0" l="0" r="0" t="0"/>
-            <wp:docPr id="15" name="image12.png"/>
+            <wp:docPr id="16" name="image9.png"/>
             <a:graphic>
               <a:graphicData uri="http://schemas.openxmlformats.org/drawingml/2006/picture">
                 <pic:pic>
                   <pic:nvPicPr>
-                    <pic:cNvPr id="0" name="image12.png"/>
+                    <pic:cNvPr id="0" name="image9.png"/>
                     <pic:cNvPicPr preferRelativeResize="0"/>
                   </pic:nvPicPr>
                   <pic:blipFill>
@@ -1879,23 +1933,104 @@
         <w:ind w:left="360" w:firstLine="0"/>
         <w:jc w:val="both"/>
         <w:rPr>
-          <w:rFonts w:ascii="Times New Roman" w:cs="Times New Roman" w:eastAsia="Times New Roman" w:hAnsi="Times New Roman"/>
-        </w:rPr>
-      </w:pPr>
-      <w:r>
-        <w:rPr>
-          <w:rFonts w:ascii="Times New Roman" w:cs="Times New Roman" w:eastAsia="Times New Roman" w:hAnsi="Times New Roman"/>
-        </w:rPr>
+          <w:b w:val="1"/>
+        </w:rPr>
+      </w:pPr>
+      <w:r>
+        <w:rPr>
+          <w:rtl w:val="0"/>
+        </w:rPr>
+      </w:r>
+    </w:p>
+    <w:p>
+      <w:pPr>
+        <w:spacing w:after="160" w:line="276" w:lineRule="auto"/>
+        <w:ind w:left="360" w:firstLine="0"/>
+        <w:jc w:val="both"/>
+        <w:rPr>
+          <w:b w:val="1"/>
+        </w:rPr>
+      </w:pPr>
+      <w:r>
+        <w:rPr>
+          <w:rtl w:val="0"/>
+        </w:rPr>
+      </w:r>
+    </w:p>
+    <w:p>
+      <w:pPr>
+        <w:spacing w:after="160" w:line="276" w:lineRule="auto"/>
+        <w:ind w:left="360" w:firstLine="0"/>
+        <w:jc w:val="both"/>
+        <w:rPr>
+          <w:b w:val="1"/>
+        </w:rPr>
+      </w:pPr>
+      <w:r>
+        <w:rPr>
+          <w:rtl w:val="0"/>
+        </w:rPr>
+      </w:r>
+    </w:p>
+    <w:p>
+      <w:pPr>
+        <w:ind w:firstLine="360"/>
+        <w:rPr/>
+      </w:pPr>
+      <w:r>
+        <w:rPr>
+          <w:b w:val="1"/>
+          <w:rtl w:val="0"/>
+        </w:rPr>
+        <w:t xml:space="preserve">2.2.2 Redirection standar input</w:t>
+      </w:r>
+      <w:r>
+        <w:rPr>
+          <w:rtl w:val="0"/>
+        </w:rPr>
+      </w:r>
+    </w:p>
+    <w:p>
+      <w:pPr>
+        <w:rPr/>
+      </w:pPr>
+      <w:r>
+        <w:rPr>
+          <w:rtl w:val="0"/>
+        </w:rPr>
+        <w:t xml:space="preserve">Melakukan penerapan redirection standar input pada file nama_daerah.txt menggunakan sintaks </w:t>
+      </w:r>
+      <w:r>
+        <w:rPr>
+          <w:b w:val="1"/>
+          <w:rtl w:val="0"/>
+        </w:rPr>
+        <w:t xml:space="preserve">cat 0&lt; nama_daerah.txt</w:t>
+      </w:r>
+      <w:r>
+        <w:rPr>
+          <w:rtl w:val="0"/>
+        </w:rPr>
+        <w:t xml:space="preserve">, kemudian akan keluar output isi file nama_daerah.txt yang sebelumnya kita buat.</w:t>
+      </w:r>
+    </w:p>
+    <w:p>
+      <w:pPr>
+        <w:ind w:firstLine="360"/>
+        <w:rPr/>
+      </w:pPr>
+      <w:r>
+        <w:rPr/>
         <w:drawing>
           <wp:inline distB="114300" distT="114300" distL="114300" distR="114300">
             <wp:extent cx="5731200" cy="3225800"/>
             <wp:effectExtent b="0" l="0" r="0" t="0"/>
-            <wp:docPr id="16" name="image4.png"/>
+            <wp:docPr id="4" name="image3.png"/>
             <a:graphic>
               <a:graphicData uri="http://schemas.openxmlformats.org/drawingml/2006/picture">
                 <pic:pic>
                   <pic:nvPicPr>
-                    <pic:cNvPr id="0" name="image4.png"/>
+                    <pic:cNvPr id="0" name="image3.png"/>
                     <pic:cNvPicPr preferRelativeResize="0"/>
                   </pic:nvPicPr>
                   <pic:blipFill>
@@ -1937,84 +2072,18 @@
       </w:pPr>
       <w:r>
         <w:rPr>
-          <w:rFonts w:ascii="Times New Roman" w:cs="Times New Roman" w:eastAsia="Times New Roman" w:hAnsi="Times New Roman"/>
-          <w:b w:val="1"/>
-          <w:rtl w:val="0"/>
-        </w:rPr>
-        <w:t xml:space="preserve">3.2 Melakukan Filtering dengan Pipeline untuk mengkombinasikan utilitas sistem untuk membuat fungsi kompleks</w:t>
-      </w:r>
-    </w:p>
-    <w:p>
-      <w:pPr>
-        <w:spacing w:after="160" w:line="276" w:lineRule="auto"/>
-        <w:ind w:left="360" w:firstLine="360"/>
-        <w:jc w:val="both"/>
-        <w:rPr>
-          <w:rFonts w:ascii="Times New Roman" w:cs="Times New Roman" w:eastAsia="Times New Roman" w:hAnsi="Times New Roman"/>
-        </w:rPr>
-      </w:pPr>
-      <w:r>
-        <w:rPr>
-          <w:rFonts w:ascii="Times New Roman" w:cs="Times New Roman" w:eastAsia="Times New Roman" w:hAnsi="Times New Roman"/>
-          <w:rtl w:val="0"/>
-        </w:rPr>
-        <w:t xml:space="preserve">Melakukan Filtering dengan Pipeline menggunakan sintaks </w:t>
-      </w:r>
-      <w:r>
-        <w:rPr>
-          <w:rFonts w:ascii="Times New Roman" w:cs="Times New Roman" w:eastAsia="Times New Roman" w:hAnsi="Times New Roman"/>
-          <w:b w:val="1"/>
-          <w:rtl w:val="0"/>
-        </w:rPr>
-        <w:t xml:space="preserve">cat Animal.txt | sort</w:t>
-      </w:r>
-      <w:r>
-        <w:rPr>
-          <w:rFonts w:ascii="Times New Roman" w:cs="Times New Roman" w:eastAsia="Times New Roman" w:hAnsi="Times New Roman"/>
-          <w:rtl w:val="0"/>
-        </w:rPr>
-        <w:t xml:space="preserve"> untuk mengurutkan string perbarisnya, dan </w:t>
-      </w:r>
-      <w:r>
-        <w:rPr>
-          <w:rFonts w:ascii="Times New Roman" w:cs="Times New Roman" w:eastAsia="Times New Roman" w:hAnsi="Times New Roman"/>
-          <w:b w:val="1"/>
-          <w:rtl w:val="0"/>
-        </w:rPr>
-        <w:t xml:space="preserve">cat Animal.txt | grep dog | grep -v cat</w:t>
-      </w:r>
-      <w:r>
-        <w:rPr>
-          <w:rFonts w:ascii="Times New Roman" w:cs="Times New Roman" w:eastAsia="Times New Roman" w:hAnsi="Times New Roman"/>
-          <w:rtl w:val="0"/>
-        </w:rPr>
-        <w:t xml:space="preserve"> untuk menampilkan semua baris string yang mengandung string “dog” dan tidak menampilkan semua baris string yang mengandung string “cat”.</w:t>
-      </w:r>
-    </w:p>
-    <w:p>
-      <w:pPr>
-        <w:spacing w:after="160" w:line="276" w:lineRule="auto"/>
-        <w:ind w:left="360" w:firstLine="0"/>
-        <w:jc w:val="both"/>
-        <w:rPr>
-          <w:rFonts w:ascii="Times New Roman" w:cs="Times New Roman" w:eastAsia="Times New Roman" w:hAnsi="Times New Roman"/>
-          <w:b w:val="1"/>
-        </w:rPr>
-      </w:pPr>
-      <w:r>
-        <w:rPr>
-          <w:rFonts w:ascii="Times New Roman" w:cs="Times New Roman" w:eastAsia="Times New Roman" w:hAnsi="Times New Roman"/>
+          <w:b w:val="1"/>
         </w:rPr>
         <w:drawing>
           <wp:inline distB="114300" distT="114300" distL="114300" distR="114300">
             <wp:extent cx="5731200" cy="3225800"/>
             <wp:effectExtent b="0" l="0" r="0" t="0"/>
-            <wp:docPr id="1" name="image17.png"/>
+            <wp:docPr id="10" name="image10.png"/>
             <a:graphic>
               <a:graphicData uri="http://schemas.openxmlformats.org/drawingml/2006/picture">
                 <pic:pic>
                   <pic:nvPicPr>
-                    <pic:cNvPr id="0" name="image17.png"/>
+                    <pic:cNvPr id="0" name="image10.png"/>
                     <pic:cNvPicPr preferRelativeResize="0"/>
                   </pic:nvPicPr>
                   <pic:blipFill>
@@ -2039,6 +2108,9 @@
         </w:drawing>
       </w:r>
       <w:r>
+        <w:br w:type="page"/>
+      </w:r>
+      <w:r>
         <w:rPr>
           <w:rtl w:val="0"/>
         </w:rPr>
@@ -2050,17 +2122,23 @@
         <w:ind w:left="360" w:firstLine="0"/>
         <w:jc w:val="both"/>
         <w:rPr>
-          <w:rFonts w:ascii="Times New Roman" w:cs="Times New Roman" w:eastAsia="Times New Roman" w:hAnsi="Times New Roman"/>
-          <w:b w:val="1"/>
-        </w:rPr>
-      </w:pPr>
-      <w:r>
-        <w:rPr>
-          <w:rFonts w:ascii="Times New Roman" w:cs="Times New Roman" w:eastAsia="Times New Roman" w:hAnsi="Times New Roman"/>
-          <w:b w:val="1"/>
-          <w:rtl w:val="0"/>
-        </w:rPr>
-        <w:t xml:space="preserve">3.3 Buatlah sebuah file txt yang berisikan daftar mata kuliah dengan menggunakan</w:t>
+          <w:b w:val="1"/>
+        </w:rPr>
+      </w:pPr>
+      <w:r>
+        <w:rPr>
+          <w:rFonts w:ascii="Times New Roman" w:cs="Times New Roman" w:eastAsia="Times New Roman" w:hAnsi="Times New Roman"/>
+          <w:b w:val="1"/>
+          <w:rtl w:val="0"/>
+        </w:rPr>
+        <w:t xml:space="preserve">2.3 </w:t>
+      </w:r>
+      <w:r>
+        <w:rPr>
+          <w:b w:val="1"/>
+          <w:rtl w:val="0"/>
+        </w:rPr>
+        <w:t xml:space="preserve">Tampilkan isi file tersebut dengan menggunakan implementasi dari pipeline dan filter yaitu perintah Grep, Wc, Uniq, Sort, Head, Tail, Cut, Paste, Awk, Sed</w:t>
       </w:r>
     </w:p>
     <w:p>
@@ -2079,39 +2157,56 @@
           <w:b w:val="1"/>
           <w:rtl w:val="0"/>
         </w:rPr>
-        <w:t xml:space="preserve">pembelokkan</w:t>
-      </w:r>
-    </w:p>
-    <w:p>
-      <w:pPr>
-        <w:spacing w:after="160" w:line="276" w:lineRule="auto"/>
-        <w:ind w:left="360" w:firstLine="360"/>
-        <w:jc w:val="both"/>
-        <w:rPr>
-          <w:rFonts w:ascii="Times New Roman" w:cs="Times New Roman" w:eastAsia="Times New Roman" w:hAnsi="Times New Roman"/>
-        </w:rPr>
-      </w:pPr>
-      <w:r>
-        <w:rPr>
-          <w:rFonts w:ascii="Times New Roman" w:cs="Times New Roman" w:eastAsia="Times New Roman" w:hAnsi="Times New Roman"/>
-          <w:rtl w:val="0"/>
-        </w:rPr>
-        <w:t xml:space="preserve">Membuat sebuah file txt yang berisikan daftar mata kuliah dengan menggunakan pembelokkan standar output dengan sintaks </w:t>
-      </w:r>
-      <w:r>
-        <w:rPr>
-          <w:rFonts w:ascii="Times New Roman" w:cs="Times New Roman" w:eastAsia="Times New Roman" w:hAnsi="Times New Roman"/>
-          <w:b w:val="1"/>
-          <w:rtl w:val="0"/>
-        </w:rPr>
-        <w:t xml:space="preserve">cat 1&gt; matakuliah.txt</w:t>
-      </w:r>
-      <w:r>
-        <w:rPr>
-          <w:rFonts w:ascii="Times New Roman" w:cs="Times New Roman" w:eastAsia="Times New Roman" w:hAnsi="Times New Roman"/>
-          <w:rtl w:val="0"/>
-        </w:rPr>
-        <w:t xml:space="preserve">, kemudian menginputkan daftar mata kuliah yaitu : Sistem Operasi, Basis Data, Pemrograman Berbasis Objek, Strategi Algoritma, Probabilitas dan Statistika, Dasar Rekayasa Perangkat Lunak, dan Socio Informatika dan Etika Profesi, setelah selesai menginputkan isi file, tekan ctrl+d untuk menyelesaikan inputan.</w:t>
+        <w:t xml:space="preserve">2.3.1 </w:t>
+      </w:r>
+      <w:r>
+        <w:rPr>
+          <w:b w:val="1"/>
+          <w:rtl w:val="0"/>
+        </w:rPr>
+        <w:t xml:space="preserve">Grep</w:t>
+      </w:r>
+      <w:r>
+        <w:rPr>
+          <w:rtl w:val="0"/>
+        </w:rPr>
+      </w:r>
+    </w:p>
+    <w:p>
+      <w:pPr>
+        <w:rPr/>
+      </w:pPr>
+      <w:r>
+        <w:rPr>
+          <w:rtl w:val="0"/>
+        </w:rPr>
+        <w:t xml:space="preserve">Melakukan pipeline dan filter </w:t>
+      </w:r>
+      <w:r>
+        <w:rPr>
+          <w:b w:val="1"/>
+          <w:rtl w:val="0"/>
+        </w:rPr>
+        <w:t xml:space="preserve">Grep </w:t>
+      </w:r>
+      <w:r>
+        <w:rPr>
+          <w:rtl w:val="0"/>
+        </w:rPr>
+        <w:t xml:space="preserve">pada file nama_daerah.txt menggunakan sintaks </w:t>
+      </w:r>
+      <w:r>
+        <w:rPr>
+          <w:b w:val="1"/>
+          <w:rtl w:val="0"/>
+        </w:rPr>
+        <w:t xml:space="preserve">cat nama_daerah.txt | grep Sumatera</w:t>
+      </w:r>
+      <w:r>
+        <w:rPr>
+          <w:rtl w:val="0"/>
+        </w:rPr>
+        <w:t xml:space="preserve"> untuk hanya menampilkan baris string yang mengandung string “Sumatera”.</w:t>
       </w:r>
     </w:p>
     <w:p>
@@ -2119,24 +2214,20 @@
         <w:spacing w:after="160" w:line="276" w:lineRule="auto"/>
         <w:ind w:left="360" w:firstLine="0"/>
         <w:jc w:val="both"/>
-        <w:rPr>
-          <w:rFonts w:ascii="Times New Roman" w:cs="Times New Roman" w:eastAsia="Times New Roman" w:hAnsi="Times New Roman"/>
-        </w:rPr>
-      </w:pPr>
-      <w:r>
-        <w:rPr>
-          <w:rFonts w:ascii="Times New Roman" w:cs="Times New Roman" w:eastAsia="Times New Roman" w:hAnsi="Times New Roman"/>
-        </w:rPr>
+        <w:rPr/>
+      </w:pPr>
+      <w:r>
+        <w:rPr/>
         <w:drawing>
           <wp:inline distB="114300" distT="114300" distL="114300" distR="114300">
             <wp:extent cx="5731200" cy="3225800"/>
             <wp:effectExtent b="0" l="0" r="0" t="0"/>
-            <wp:docPr id="10" name="image9.png"/>
+            <wp:docPr id="22" name="image21.png"/>
             <a:graphic>
               <a:graphicData uri="http://schemas.openxmlformats.org/drawingml/2006/picture">
                 <pic:pic>
                   <pic:nvPicPr>
-                    <pic:cNvPr id="0" name="image9.png"/>
+                    <pic:cNvPr id="0" name="image21.png"/>
                     <pic:cNvPicPr preferRelativeResize="0"/>
                   </pic:nvPicPr>
                   <pic:blipFill>
@@ -2168,78 +2259,75 @@
     </w:p>
     <w:p>
       <w:pPr>
-        <w:spacing w:after="160" w:line="276" w:lineRule="auto"/>
-        <w:ind w:left="360" w:firstLine="0"/>
-        <w:jc w:val="both"/>
-        <w:rPr>
-          <w:rFonts w:ascii="Times New Roman" w:cs="Times New Roman" w:eastAsia="Times New Roman" w:hAnsi="Times New Roman"/>
-          <w:b w:val="1"/>
-        </w:rPr>
-      </w:pPr>
-      <w:r>
-        <w:rPr>
-          <w:rFonts w:ascii="Times New Roman" w:cs="Times New Roman" w:eastAsia="Times New Roman" w:hAnsi="Times New Roman"/>
-          <w:b w:val="1"/>
-          <w:rtl w:val="0"/>
-        </w:rPr>
-        <w:t xml:space="preserve">3.4 Tampilkan daftar tersebut dengan menerapkan pembelokkan</w:t>
-      </w:r>
-    </w:p>
-    <w:p>
-      <w:pPr>
-        <w:spacing w:after="160" w:line="276" w:lineRule="auto"/>
-        <w:ind w:left="360" w:firstLine="360"/>
-        <w:jc w:val="both"/>
-        <w:rPr>
-          <w:rFonts w:ascii="Times New Roman" w:cs="Times New Roman" w:eastAsia="Times New Roman" w:hAnsi="Times New Roman"/>
-        </w:rPr>
-      </w:pPr>
-      <w:r>
-        <w:rPr>
-          <w:rFonts w:ascii="Times New Roman" w:cs="Times New Roman" w:eastAsia="Times New Roman" w:hAnsi="Times New Roman"/>
-          <w:rtl w:val="0"/>
-        </w:rPr>
-        <w:t xml:space="preserve">Menampilkan daftar mata kuliah dengan menerapkan pembelokkan standar input menggunakan sintaks </w:t>
-      </w:r>
-      <w:r>
-        <w:rPr>
-          <w:rFonts w:ascii="Times New Roman" w:cs="Times New Roman" w:eastAsia="Times New Roman" w:hAnsi="Times New Roman"/>
-          <w:b w:val="1"/>
-          <w:rtl w:val="0"/>
-        </w:rPr>
-        <w:t xml:space="preserve">cat 0&lt; matakuliah.txt</w:t>
-      </w:r>
-      <w:r>
-        <w:rPr>
-          <w:rFonts w:ascii="Times New Roman" w:cs="Times New Roman" w:eastAsia="Times New Roman" w:hAnsi="Times New Roman"/>
-          <w:rtl w:val="0"/>
-        </w:rPr>
-        <w:t xml:space="preserve">, maka akan keluar output isi file matakuliah.txt.</w:t>
-      </w:r>
-    </w:p>
-    <w:p>
-      <w:pPr>
-        <w:spacing w:after="160" w:line="276" w:lineRule="auto"/>
-        <w:ind w:left="360" w:firstLine="0"/>
-        <w:jc w:val="both"/>
-        <w:rPr>
-          <w:rFonts w:ascii="Times New Roman" w:cs="Times New Roman" w:eastAsia="Times New Roman" w:hAnsi="Times New Roman"/>
-        </w:rPr>
-      </w:pPr>
-      <w:r>
-        <w:rPr>
-          <w:rFonts w:ascii="Times New Roman" w:cs="Times New Roman" w:eastAsia="Times New Roman" w:hAnsi="Times New Roman"/>
-        </w:rPr>
+        <w:ind w:firstLine="360"/>
+        <w:rPr>
+          <w:b w:val="1"/>
+        </w:rPr>
+      </w:pPr>
+      <w:r>
+        <w:rPr>
+          <w:b w:val="1"/>
+          <w:rtl w:val="0"/>
+        </w:rPr>
+        <w:t xml:space="preserve">2.3.2 Wc</w:t>
+      </w:r>
+    </w:p>
+    <w:p>
+      <w:pPr>
+        <w:rPr/>
+      </w:pPr>
+      <w:r>
+        <w:rPr>
+          <w:rtl w:val="0"/>
+        </w:rPr>
+        <w:t xml:space="preserve">Melakukan pipeline dan filter </w:t>
+      </w:r>
+      <w:r>
+        <w:rPr>
+          <w:b w:val="1"/>
+          <w:rtl w:val="0"/>
+        </w:rPr>
+        <w:t xml:space="preserve">Wc </w:t>
+      </w:r>
+      <w:r>
+        <w:rPr>
+          <w:rtl w:val="0"/>
+        </w:rPr>
+        <w:t xml:space="preserve">pada file nama_daerah.txt menggunakan sintaks </w:t>
+      </w:r>
+      <w:r>
+        <w:rPr>
+          <w:b w:val="1"/>
+          <w:rtl w:val="0"/>
+        </w:rPr>
+        <w:t xml:space="preserve">cat nama_daerah.txt | wc</w:t>
+      </w:r>
+      <w:r>
+        <w:rPr>
+          <w:rtl w:val="0"/>
+        </w:rPr>
+        <w:t xml:space="preserve"> untuk menampilkan jumlah  baris, jumlah kata, dan jumlah karakter yang terdapat pada file.</w:t>
+      </w:r>
+    </w:p>
+    <w:p>
+      <w:pPr>
+        <w:ind w:firstLine="360"/>
+        <w:rPr>
+          <w:b w:val="1"/>
+        </w:rPr>
+      </w:pPr>
+      <w:r>
+        <w:rPr/>
         <w:drawing>
           <wp:inline distB="114300" distT="114300" distL="114300" distR="114300">
             <wp:extent cx="5731200" cy="3225800"/>
             <wp:effectExtent b="0" l="0" r="0" t="0"/>
-            <wp:docPr id="11" name="image13.png"/>
+            <wp:docPr id="14" name="image16.png"/>
             <a:graphic>
               <a:graphicData uri="http://schemas.openxmlformats.org/drawingml/2006/picture">
                 <pic:pic>
                   <pic:nvPicPr>
-                    <pic:cNvPr id="0" name="image13.png"/>
+                    <pic:cNvPr id="0" name="image16.png"/>
                     <pic:cNvPicPr preferRelativeResize="0"/>
                   </pic:nvPicPr>
                   <pic:blipFill>
@@ -2271,73 +2359,73 @@
     </w:p>
     <w:p>
       <w:pPr>
-        <w:spacing w:after="160" w:line="276" w:lineRule="auto"/>
-        <w:ind w:left="360" w:firstLine="0"/>
-        <w:jc w:val="both"/>
-        <w:rPr>
-          <w:rFonts w:ascii="Times New Roman" w:cs="Times New Roman" w:eastAsia="Times New Roman" w:hAnsi="Times New Roman"/>
-          <w:b w:val="1"/>
-        </w:rPr>
-      </w:pPr>
-      <w:r>
-        <w:rPr>
-          <w:rFonts w:ascii="Times New Roman" w:cs="Times New Roman" w:eastAsia="Times New Roman" w:hAnsi="Times New Roman"/>
-          <w:b w:val="1"/>
-          <w:rtl w:val="0"/>
-        </w:rPr>
-        <w:t xml:space="preserve">3.5 Lakukan penerapan pipeline dan filter pada file daftar mata kuliah dengan minimal 3 perintah</w:t>
-      </w:r>
-    </w:p>
-    <w:p>
-      <w:pPr>
-        <w:spacing w:after="160" w:line="276" w:lineRule="auto"/>
-        <w:ind w:left="360" w:firstLine="360"/>
-        <w:jc w:val="both"/>
-        <w:rPr>
-          <w:rFonts w:ascii="Times New Roman" w:cs="Times New Roman" w:eastAsia="Times New Roman" w:hAnsi="Times New Roman"/>
-        </w:rPr>
-      </w:pPr>
-      <w:r>
-        <w:rPr>
-          <w:rFonts w:ascii="Times New Roman" w:cs="Times New Roman" w:eastAsia="Times New Roman" w:hAnsi="Times New Roman"/>
-          <w:rtl w:val="0"/>
-        </w:rPr>
-        <w:t xml:space="preserve">Melakukan penerapan pipeline dan filter pada file matakuliah.txt dengan menggunakan sintaks </w:t>
-      </w:r>
-      <w:r>
-        <w:rPr>
-          <w:rFonts w:ascii="Times New Roman" w:cs="Times New Roman" w:eastAsia="Times New Roman" w:hAnsi="Times New Roman"/>
-          <w:b w:val="1"/>
-          <w:rtl w:val="0"/>
-        </w:rPr>
-        <w:t xml:space="preserve">cat matakuliah.txt | grep S | grep -v Socio | sort </w:t>
-      </w:r>
-      <w:r>
-        <w:rPr>
-          <w:rFonts w:ascii="Times New Roman" w:cs="Times New Roman" w:eastAsia="Times New Roman" w:hAnsi="Times New Roman"/>
-          <w:rtl w:val="0"/>
-        </w:rPr>
-        <w:t xml:space="preserve">untuk menampilkan semua baris string yang mengandung string “S” dan tidak menampilkan semua baris string yang mengandung string “Socio” serta mengurutkan semua baris yang ada pada file.</w:t>
-      </w:r>
-      <w:r>
+        <w:ind w:firstLine="360"/>
+        <w:rPr>
+          <w:b w:val="1"/>
+        </w:rPr>
+      </w:pPr>
+      <w:r>
+        <w:rPr>
+          <w:b w:val="1"/>
+          <w:rtl w:val="0"/>
+        </w:rPr>
+        <w:t xml:space="preserve">2.3.3 Uniq</w:t>
+      </w:r>
+    </w:p>
+    <w:p>
+      <w:pPr>
+        <w:rPr/>
+      </w:pPr>
+      <w:r>
+        <w:rPr>
+          <w:rtl w:val="0"/>
+        </w:rPr>
+        <w:t xml:space="preserve">Melakukan pipeline dan filter </w:t>
+      </w:r>
+      <w:r>
+        <w:rPr>
+          <w:b w:val="1"/>
+          <w:rtl w:val="0"/>
+        </w:rPr>
+        <w:t xml:space="preserve">Uniq</w:t>
+      </w:r>
+      <w:r>
+        <w:rPr>
+          <w:rtl w:val="0"/>
+        </w:rPr>
+        <w:t xml:space="preserve"> pada file nama_daerah.txt menggunakan sintaks </w:t>
+      </w:r>
+      <w:r>
+        <w:rPr>
+          <w:b w:val="1"/>
+          <w:rtl w:val="0"/>
+        </w:rPr>
+        <w:t xml:space="preserve">cat nama_daerah.txt | uniq</w:t>
+      </w:r>
+      <w:r>
+        <w:rPr>
+          <w:rtl w:val="0"/>
+        </w:rPr>
+        <w:t xml:space="preserve"> untuk tidak menampilkan baris duplikasi, namun dalam file nama_daerah.txt tidak ada baris duplikasi sehingga output filenya sama seperti biasa.</w:t>
+      </w:r>
+    </w:p>
+    <w:p>
+      <w:pPr>
+        <w:ind w:firstLine="360"/>
+        <w:rPr/>
+      </w:pPr>
+      <w:r>
+        <w:rPr/>
         <w:drawing>
-          <wp:anchor allowOverlap="1" behindDoc="0" distB="114300" distT="114300" distL="114300" distR="114300" hidden="0" layoutInCell="1" locked="0" relativeHeight="0" simplePos="0">
-            <wp:simplePos x="0" y="0"/>
-            <wp:positionH relativeFrom="column">
-              <wp:posOffset>219075</wp:posOffset>
-            </wp:positionH>
-            <wp:positionV relativeFrom="paragraph">
-              <wp:posOffset>1114425</wp:posOffset>
-            </wp:positionV>
+          <wp:inline distB="114300" distT="114300" distL="114300" distR="114300">
             <wp:extent cx="5731200" cy="3225800"/>
             <wp:effectExtent b="0" l="0" r="0" t="0"/>
-            <wp:wrapSquare wrapText="bothSides" distB="114300" distT="114300" distL="114300" distR="114300"/>
-            <wp:docPr id="17" name="image3.png"/>
+            <wp:docPr id="21" name="image20.png"/>
             <a:graphic>
               <a:graphicData uri="http://schemas.openxmlformats.org/drawingml/2006/picture">
                 <pic:pic>
                   <pic:nvPicPr>
-                    <pic:cNvPr id="0" name="image3.png"/>
+                    <pic:cNvPr id="0" name="image20.png"/>
                     <pic:cNvPicPr preferRelativeResize="0"/>
                   </pic:nvPicPr>
                   <pic:blipFill>
@@ -2358,23 +2446,1585 @@
                 </pic:pic>
               </a:graphicData>
             </a:graphic>
-          </wp:anchor>
+          </wp:inline>
         </w:drawing>
       </w:r>
+      <w:r>
+        <w:rPr>
+          <w:rtl w:val="0"/>
+        </w:rPr>
+      </w:r>
+    </w:p>
+    <w:p>
+      <w:pPr>
+        <w:ind w:firstLine="360"/>
+        <w:rPr/>
+      </w:pPr>
+      <w:r>
+        <w:rPr/>
+        <w:drawing>
+          <wp:inline distB="114300" distT="114300" distL="114300" distR="114300">
+            <wp:extent cx="5731200" cy="3225800"/>
+            <wp:effectExtent b="0" l="0" r="0" t="0"/>
+            <wp:docPr id="7" name="image13.png"/>
+            <a:graphic>
+              <a:graphicData uri="http://schemas.openxmlformats.org/drawingml/2006/picture">
+                <pic:pic>
+                  <pic:nvPicPr>
+                    <pic:cNvPr id="0" name="image13.png"/>
+                    <pic:cNvPicPr preferRelativeResize="0"/>
+                  </pic:nvPicPr>
+                  <pic:blipFill>
+                    <a:blip r:embed="rId23"/>
+                    <a:srcRect b="0" l="0" r="0" t="0"/>
+                    <a:stretch>
+                      <a:fillRect/>
+                    </a:stretch>
+                  </pic:blipFill>
+                  <pic:spPr>
+                    <a:xfrm>
+                      <a:off x="0" y="0"/>
+                      <a:ext cx="5731200" cy="3225800"/>
+                    </a:xfrm>
+                    <a:prstGeom prst="rect"/>
+                    <a:ln/>
+                  </pic:spPr>
+                </pic:pic>
+              </a:graphicData>
+            </a:graphic>
+          </wp:inline>
+        </w:drawing>
+      </w:r>
+      <w:r>
+        <w:rPr>
+          <w:rtl w:val="0"/>
+        </w:rPr>
+      </w:r>
+    </w:p>
+    <w:p>
+      <w:pPr>
+        <w:ind w:firstLine="360"/>
+        <w:rPr>
+          <w:b w:val="1"/>
+        </w:rPr>
+      </w:pPr>
+      <w:r>
+        <w:rPr>
+          <w:b w:val="1"/>
+          <w:rtl w:val="0"/>
+        </w:rPr>
+        <w:t xml:space="preserve">2.3.4 Sort</w:t>
+      </w:r>
+    </w:p>
+    <w:p>
+      <w:pPr>
+        <w:rPr/>
+      </w:pPr>
+      <w:r>
+        <w:rPr>
+          <w:rtl w:val="0"/>
+        </w:rPr>
+        <w:t xml:space="preserve">Melakukan pipeline dan filter </w:t>
+      </w:r>
+      <w:r>
+        <w:rPr>
+          <w:b w:val="1"/>
+          <w:rtl w:val="0"/>
+        </w:rPr>
+        <w:t xml:space="preserve">Sort </w:t>
+      </w:r>
+      <w:r>
+        <w:rPr>
+          <w:rtl w:val="0"/>
+        </w:rPr>
+        <w:t xml:space="preserve">pada file nama_daerah.txt menggunakan sintaks </w:t>
+      </w:r>
+      <w:r>
+        <w:rPr>
+          <w:b w:val="1"/>
+          <w:rtl w:val="0"/>
+        </w:rPr>
+        <w:t xml:space="preserve">cat nama_daerah.txt | sort </w:t>
+      </w:r>
+      <w:r>
+        <w:rPr>
+          <w:rtl w:val="0"/>
+        </w:rPr>
+        <w:t xml:space="preserve">untuk mengurutkan baris sesuai abjad menurun (a ke z).</w:t>
+      </w:r>
+    </w:p>
+    <w:p>
+      <w:pPr>
+        <w:ind w:firstLine="360"/>
+        <w:rPr/>
+      </w:pPr>
+      <w:r>
+        <w:rPr/>
+        <w:drawing>
+          <wp:inline distB="114300" distT="114300" distL="114300" distR="114300">
+            <wp:extent cx="5731200" cy="3225800"/>
+            <wp:effectExtent b="0" l="0" r="0" t="0"/>
+            <wp:docPr id="30" name="image29.png"/>
+            <a:graphic>
+              <a:graphicData uri="http://schemas.openxmlformats.org/drawingml/2006/picture">
+                <pic:pic>
+                  <pic:nvPicPr>
+                    <pic:cNvPr id="0" name="image29.png"/>
+                    <pic:cNvPicPr preferRelativeResize="0"/>
+                  </pic:nvPicPr>
+                  <pic:blipFill>
+                    <a:blip r:embed="rId24"/>
+                    <a:srcRect b="0" l="0" r="0" t="0"/>
+                    <a:stretch>
+                      <a:fillRect/>
+                    </a:stretch>
+                  </pic:blipFill>
+                  <pic:spPr>
+                    <a:xfrm>
+                      <a:off x="0" y="0"/>
+                      <a:ext cx="5731200" cy="3225800"/>
+                    </a:xfrm>
+                    <a:prstGeom prst="rect"/>
+                    <a:ln/>
+                  </pic:spPr>
+                </pic:pic>
+              </a:graphicData>
+            </a:graphic>
+          </wp:inline>
+        </w:drawing>
+      </w:r>
+      <w:r>
+        <w:rPr>
+          <w:rtl w:val="0"/>
+        </w:rPr>
+      </w:r>
+    </w:p>
+    <w:p>
+      <w:pPr>
+        <w:ind w:firstLine="360"/>
+        <w:rPr/>
+      </w:pPr>
+      <w:r>
+        <w:rPr/>
+        <w:drawing>
+          <wp:inline distB="114300" distT="114300" distL="114300" distR="114300">
+            <wp:extent cx="5731200" cy="3225800"/>
+            <wp:effectExtent b="0" l="0" r="0" t="0"/>
+            <wp:docPr id="6" name="image17.png"/>
+            <a:graphic>
+              <a:graphicData uri="http://schemas.openxmlformats.org/drawingml/2006/picture">
+                <pic:pic>
+                  <pic:nvPicPr>
+                    <pic:cNvPr id="0" name="image17.png"/>
+                    <pic:cNvPicPr preferRelativeResize="0"/>
+                  </pic:nvPicPr>
+                  <pic:blipFill>
+                    <a:blip r:embed="rId25"/>
+                    <a:srcRect b="0" l="0" r="0" t="0"/>
+                    <a:stretch>
+                      <a:fillRect/>
+                    </a:stretch>
+                  </pic:blipFill>
+                  <pic:spPr>
+                    <a:xfrm>
+                      <a:off x="0" y="0"/>
+                      <a:ext cx="5731200" cy="3225800"/>
+                    </a:xfrm>
+                    <a:prstGeom prst="rect"/>
+                    <a:ln/>
+                  </pic:spPr>
+                </pic:pic>
+              </a:graphicData>
+            </a:graphic>
+          </wp:inline>
+        </w:drawing>
+      </w:r>
+      <w:r>
+        <w:rPr>
+          <w:rtl w:val="0"/>
+        </w:rPr>
+      </w:r>
+    </w:p>
+    <w:p>
+      <w:pPr>
+        <w:ind w:firstLine="360"/>
+        <w:rPr>
+          <w:b w:val="1"/>
+        </w:rPr>
+      </w:pPr>
+      <w:r>
+        <w:rPr>
+          <w:b w:val="1"/>
+          <w:rtl w:val="0"/>
+        </w:rPr>
+        <w:t xml:space="preserve">2.3.5 Head</w:t>
+      </w:r>
+    </w:p>
+    <w:p>
+      <w:pPr>
+        <w:rPr/>
+      </w:pPr>
+      <w:r>
+        <w:rPr>
+          <w:rtl w:val="0"/>
+        </w:rPr>
+        <w:t xml:space="preserve">Melakukan pipeline dan filter </w:t>
+      </w:r>
+      <w:r>
+        <w:rPr>
+          <w:b w:val="1"/>
+          <w:rtl w:val="0"/>
+        </w:rPr>
+        <w:t xml:space="preserve">Head</w:t>
+      </w:r>
+      <w:r>
+        <w:rPr>
+          <w:rtl w:val="0"/>
+        </w:rPr>
+        <w:t xml:space="preserve"> pada file nama_daerah.txt menggunakan sintaks </w:t>
+      </w:r>
+      <w:r>
+        <w:rPr>
+          <w:b w:val="1"/>
+          <w:rtl w:val="0"/>
+        </w:rPr>
+        <w:t xml:space="preserve">cat nama_daerah.txt | head -5</w:t>
+      </w:r>
+      <w:r>
+        <w:rPr>
+          <w:rtl w:val="0"/>
+        </w:rPr>
+        <w:t xml:space="preserve"> untuk hanya menampilkan 5 baris awal pada file.</w:t>
+      </w:r>
+    </w:p>
+    <w:p>
+      <w:pPr>
+        <w:ind w:firstLine="360"/>
+        <w:rPr/>
+      </w:pPr>
+      <w:r>
+        <w:rPr/>
+        <w:drawing>
+          <wp:inline distB="114300" distT="114300" distL="114300" distR="114300">
+            <wp:extent cx="5731200" cy="3225800"/>
+            <wp:effectExtent b="0" l="0" r="0" t="0"/>
+            <wp:docPr id="26" name="image25.png"/>
+            <a:graphic>
+              <a:graphicData uri="http://schemas.openxmlformats.org/drawingml/2006/picture">
+                <pic:pic>
+                  <pic:nvPicPr>
+                    <pic:cNvPr id="0" name="image25.png"/>
+                    <pic:cNvPicPr preferRelativeResize="0"/>
+                  </pic:nvPicPr>
+                  <pic:blipFill>
+                    <a:blip r:embed="rId26"/>
+                    <a:srcRect b="0" l="0" r="0" t="0"/>
+                    <a:stretch>
+                      <a:fillRect/>
+                    </a:stretch>
+                  </pic:blipFill>
+                  <pic:spPr>
+                    <a:xfrm>
+                      <a:off x="0" y="0"/>
+                      <a:ext cx="5731200" cy="3225800"/>
+                    </a:xfrm>
+                    <a:prstGeom prst="rect"/>
+                    <a:ln/>
+                  </pic:spPr>
+                </pic:pic>
+              </a:graphicData>
+            </a:graphic>
+          </wp:inline>
+        </w:drawing>
+      </w:r>
+      <w:r>
+        <w:rPr>
+          <w:rtl w:val="0"/>
+        </w:rPr>
+      </w:r>
+    </w:p>
+    <w:p>
+      <w:pPr>
+        <w:ind w:firstLine="360"/>
+        <w:rPr>
+          <w:b w:val="1"/>
+        </w:rPr>
+      </w:pPr>
+      <w:r>
+        <w:rPr>
+          <w:b w:val="1"/>
+          <w:rtl w:val="0"/>
+        </w:rPr>
+        <w:t xml:space="preserve">2.3.6 Tail</w:t>
+      </w:r>
+    </w:p>
+    <w:p>
+      <w:pPr>
+        <w:rPr/>
+      </w:pPr>
+      <w:r>
+        <w:rPr>
+          <w:rtl w:val="0"/>
+        </w:rPr>
+        <w:t xml:space="preserve">Melakukan pipeline dan filter </w:t>
+      </w:r>
+      <w:r>
+        <w:rPr>
+          <w:b w:val="1"/>
+          <w:rtl w:val="0"/>
+        </w:rPr>
+        <w:t xml:space="preserve">Tail </w:t>
+      </w:r>
+      <w:r>
+        <w:rPr>
+          <w:rtl w:val="0"/>
+        </w:rPr>
+        <w:t xml:space="preserve">pada file nama_daerah.txt menggunakan sintaks </w:t>
+      </w:r>
+      <w:r>
+        <w:rPr>
+          <w:b w:val="1"/>
+          <w:rtl w:val="0"/>
+        </w:rPr>
+        <w:t xml:space="preserve">cat nama_daerah.txt | tail -5</w:t>
+      </w:r>
+      <w:r>
+        <w:rPr>
+          <w:rtl w:val="0"/>
+        </w:rPr>
+        <w:t xml:space="preserve"> untuk hanya menampilkan 5 baris akhir pada file.</w:t>
+      </w:r>
+    </w:p>
+    <w:p>
+      <w:pPr>
+        <w:ind w:firstLine="360"/>
+        <w:rPr/>
+      </w:pPr>
+      <w:r>
+        <w:rPr/>
+        <w:drawing>
+          <wp:inline distB="114300" distT="114300" distL="114300" distR="114300">
+            <wp:extent cx="5731200" cy="3225800"/>
+            <wp:effectExtent b="0" l="0" r="0" t="0"/>
+            <wp:docPr id="31" name="image24.png"/>
+            <a:graphic>
+              <a:graphicData uri="http://schemas.openxmlformats.org/drawingml/2006/picture">
+                <pic:pic>
+                  <pic:nvPicPr>
+                    <pic:cNvPr id="0" name="image24.png"/>
+                    <pic:cNvPicPr preferRelativeResize="0"/>
+                  </pic:nvPicPr>
+                  <pic:blipFill>
+                    <a:blip r:embed="rId27"/>
+                    <a:srcRect b="0" l="0" r="0" t="0"/>
+                    <a:stretch>
+                      <a:fillRect/>
+                    </a:stretch>
+                  </pic:blipFill>
+                  <pic:spPr>
+                    <a:xfrm>
+                      <a:off x="0" y="0"/>
+                      <a:ext cx="5731200" cy="3225800"/>
+                    </a:xfrm>
+                    <a:prstGeom prst="rect"/>
+                    <a:ln/>
+                  </pic:spPr>
+                </pic:pic>
+              </a:graphicData>
+            </a:graphic>
+          </wp:inline>
+        </w:drawing>
+      </w:r>
+      <w:r>
+        <w:rPr>
+          <w:rtl w:val="0"/>
+        </w:rPr>
+      </w:r>
+    </w:p>
+    <w:p>
+      <w:pPr>
+        <w:ind w:firstLine="360"/>
+        <w:rPr>
+          <w:b w:val="1"/>
+        </w:rPr>
+      </w:pPr>
+      <w:r>
+        <w:rPr>
+          <w:b w:val="1"/>
+          <w:rtl w:val="0"/>
+        </w:rPr>
+        <w:t xml:space="preserve">2.3.7 Cut</w:t>
+      </w:r>
+    </w:p>
+    <w:p>
+      <w:pPr>
+        <w:rPr/>
+      </w:pPr>
+      <w:r>
+        <w:rPr>
+          <w:rtl w:val="0"/>
+        </w:rPr>
+        <w:t xml:space="preserve">Melakukan pipeline dan filter </w:t>
+      </w:r>
+      <w:r>
+        <w:rPr>
+          <w:b w:val="1"/>
+          <w:rtl w:val="0"/>
+        </w:rPr>
+        <w:t xml:space="preserve">Cut</w:t>
+      </w:r>
+      <w:r>
+        <w:rPr>
+          <w:rtl w:val="0"/>
+        </w:rPr>
+        <w:t xml:space="preserve"> pada file nama_daerah.txt menggunakan sintaks </w:t>
+      </w:r>
+      <w:r>
+        <w:rPr>
+          <w:b w:val="1"/>
+          <w:rtl w:val="0"/>
+        </w:rPr>
+        <w:t xml:space="preserve">cat nama_daerah.txt | cut -b 1-5 </w:t>
+      </w:r>
+      <w:r>
+        <w:rPr>
+          <w:rtl w:val="0"/>
+        </w:rPr>
+        <w:t xml:space="preserve">untuk hanya menampilkan 5 bit/string pada setiap baris dalam file.</w:t>
+      </w:r>
+    </w:p>
+    <w:p>
+      <w:pPr>
+        <w:ind w:firstLine="360"/>
+        <w:rPr/>
+      </w:pPr>
+      <w:r>
+        <w:rPr/>
+        <w:drawing>
+          <wp:inline distB="114300" distT="114300" distL="114300" distR="114300">
+            <wp:extent cx="5731200" cy="3225800"/>
+            <wp:effectExtent b="0" l="0" r="0" t="0"/>
+            <wp:docPr id="15" name="image5.png"/>
+            <a:graphic>
+              <a:graphicData uri="http://schemas.openxmlformats.org/drawingml/2006/picture">
+                <pic:pic>
+                  <pic:nvPicPr>
+                    <pic:cNvPr id="0" name="image5.png"/>
+                    <pic:cNvPicPr preferRelativeResize="0"/>
+                  </pic:nvPicPr>
+                  <pic:blipFill>
+                    <a:blip r:embed="rId28"/>
+                    <a:srcRect b="0" l="0" r="0" t="0"/>
+                    <a:stretch>
+                      <a:fillRect/>
+                    </a:stretch>
+                  </pic:blipFill>
+                  <pic:spPr>
+                    <a:xfrm>
+                      <a:off x="0" y="0"/>
+                      <a:ext cx="5731200" cy="3225800"/>
+                    </a:xfrm>
+                    <a:prstGeom prst="rect"/>
+                    <a:ln/>
+                  </pic:spPr>
+                </pic:pic>
+              </a:graphicData>
+            </a:graphic>
+          </wp:inline>
+        </w:drawing>
+      </w:r>
+      <w:r>
+        <w:rPr>
+          <w:rtl w:val="0"/>
+        </w:rPr>
+      </w:r>
+    </w:p>
+    <w:p>
+      <w:pPr>
+        <w:ind w:firstLine="360"/>
+        <w:rPr/>
+      </w:pPr>
+      <w:r>
+        <w:rPr/>
+        <w:drawing>
+          <wp:inline distB="114300" distT="114300" distL="114300" distR="114300">
+            <wp:extent cx="5731200" cy="3225800"/>
+            <wp:effectExtent b="0" l="0" r="0" t="0"/>
+            <wp:docPr id="12" name="image8.png"/>
+            <a:graphic>
+              <a:graphicData uri="http://schemas.openxmlformats.org/drawingml/2006/picture">
+                <pic:pic>
+                  <pic:nvPicPr>
+                    <pic:cNvPr id="0" name="image8.png"/>
+                    <pic:cNvPicPr preferRelativeResize="0"/>
+                  </pic:nvPicPr>
+                  <pic:blipFill>
+                    <a:blip r:embed="rId29"/>
+                    <a:srcRect b="0" l="0" r="0" t="0"/>
+                    <a:stretch>
+                      <a:fillRect/>
+                    </a:stretch>
+                  </pic:blipFill>
+                  <pic:spPr>
+                    <a:xfrm>
+                      <a:off x="0" y="0"/>
+                      <a:ext cx="5731200" cy="3225800"/>
+                    </a:xfrm>
+                    <a:prstGeom prst="rect"/>
+                    <a:ln/>
+                  </pic:spPr>
+                </pic:pic>
+              </a:graphicData>
+            </a:graphic>
+          </wp:inline>
+        </w:drawing>
+      </w:r>
+      <w:r>
+        <w:rPr>
+          <w:rtl w:val="0"/>
+        </w:rPr>
+      </w:r>
+    </w:p>
+    <w:p>
+      <w:pPr>
+        <w:ind w:firstLine="360"/>
+        <w:rPr>
+          <w:b w:val="1"/>
+        </w:rPr>
+      </w:pPr>
+      <w:r>
+        <w:rPr>
+          <w:b w:val="1"/>
+          <w:rtl w:val="0"/>
+        </w:rPr>
+        <w:t xml:space="preserve">2.3.8 Paste</w:t>
+      </w:r>
+    </w:p>
+    <w:p>
+      <w:pPr>
+        <w:rPr/>
+      </w:pPr>
+      <w:r>
+        <w:rPr>
+          <w:rtl w:val="0"/>
+        </w:rPr>
+        <w:t xml:space="preserve">Melakukan pipeline dan filter </w:t>
+      </w:r>
+      <w:r>
+        <w:rPr>
+          <w:b w:val="1"/>
+          <w:rtl w:val="0"/>
+        </w:rPr>
+        <w:t xml:space="preserve">Paste</w:t>
+      </w:r>
+      <w:r>
+        <w:rPr>
+          <w:rtl w:val="0"/>
+        </w:rPr>
+        <w:t xml:space="preserve"> file nama_daerah.txt pada file angka.txt menggunakan sintaks </w:t>
+      </w:r>
+      <w:r>
+        <w:rPr>
+          <w:b w:val="1"/>
+          <w:rtl w:val="0"/>
+        </w:rPr>
+        <w:t xml:space="preserve">paste -d “.” angka.txt nama_daerah.txt</w:t>
+      </w:r>
+      <w:r>
+        <w:rPr>
+          <w:rtl w:val="0"/>
+        </w:rPr>
+        <w:t xml:space="preserve"> untuk menempel/menggabungkan isi dari file angka.txt dengan nama_daerah.txt dengan </w:t>
+      </w:r>
+      <w:r>
+        <w:rPr>
+          <w:i w:val="1"/>
+          <w:rtl w:val="0"/>
+        </w:rPr>
+        <w:t xml:space="preserve">delimiter </w:t>
+      </w:r>
+      <w:r>
+        <w:rPr>
+          <w:rtl w:val="0"/>
+        </w:rPr>
+        <w:t xml:space="preserve">“.” sehingga setelah file angka.txt teroutputkan akan ada string “.” sebelum file nama_daerah teroutputkan.</w:t>
+      </w:r>
+    </w:p>
+    <w:p>
+      <w:pPr>
+        <w:ind w:firstLine="360"/>
+        <w:rPr/>
+      </w:pPr>
+      <w:r>
+        <w:rPr/>
+        <w:drawing>
+          <wp:inline distB="114300" distT="114300" distL="114300" distR="114300">
+            <wp:extent cx="5731200" cy="3225800"/>
+            <wp:effectExtent b="0" l="0" r="0" t="0"/>
+            <wp:docPr id="29" name="image28.png"/>
+            <a:graphic>
+              <a:graphicData uri="http://schemas.openxmlformats.org/drawingml/2006/picture">
+                <pic:pic>
+                  <pic:nvPicPr>
+                    <pic:cNvPr id="0" name="image28.png"/>
+                    <pic:cNvPicPr preferRelativeResize="0"/>
+                  </pic:nvPicPr>
+                  <pic:blipFill>
+                    <a:blip r:embed="rId30"/>
+                    <a:srcRect b="0" l="0" r="0" t="0"/>
+                    <a:stretch>
+                      <a:fillRect/>
+                    </a:stretch>
+                  </pic:blipFill>
+                  <pic:spPr>
+                    <a:xfrm>
+                      <a:off x="0" y="0"/>
+                      <a:ext cx="5731200" cy="3225800"/>
+                    </a:xfrm>
+                    <a:prstGeom prst="rect"/>
+                    <a:ln/>
+                  </pic:spPr>
+                </pic:pic>
+              </a:graphicData>
+            </a:graphic>
+          </wp:inline>
+        </w:drawing>
+      </w:r>
+      <w:r>
+        <w:rPr>
+          <w:rtl w:val="0"/>
+        </w:rPr>
+      </w:r>
+    </w:p>
+    <w:p>
+      <w:pPr>
+        <w:ind w:firstLine="360"/>
+        <w:rPr/>
+      </w:pPr>
+      <w:r>
+        <w:rPr/>
+        <w:drawing>
+          <wp:inline distB="114300" distT="114300" distL="114300" distR="114300">
+            <wp:extent cx="5731200" cy="3225800"/>
+            <wp:effectExtent b="0" l="0" r="0" t="0"/>
+            <wp:docPr id="1" name="image6.png"/>
+            <a:graphic>
+              <a:graphicData uri="http://schemas.openxmlformats.org/drawingml/2006/picture">
+                <pic:pic>
+                  <pic:nvPicPr>
+                    <pic:cNvPr id="0" name="image6.png"/>
+                    <pic:cNvPicPr preferRelativeResize="0"/>
+                  </pic:nvPicPr>
+                  <pic:blipFill>
+                    <a:blip r:embed="rId31"/>
+                    <a:srcRect b="0" l="0" r="0" t="0"/>
+                    <a:stretch>
+                      <a:fillRect/>
+                    </a:stretch>
+                  </pic:blipFill>
+                  <pic:spPr>
+                    <a:xfrm>
+                      <a:off x="0" y="0"/>
+                      <a:ext cx="5731200" cy="3225800"/>
+                    </a:xfrm>
+                    <a:prstGeom prst="rect"/>
+                    <a:ln/>
+                  </pic:spPr>
+                </pic:pic>
+              </a:graphicData>
+            </a:graphic>
+          </wp:inline>
+        </w:drawing>
+      </w:r>
+      <w:r>
+        <w:rPr>
+          <w:rtl w:val="0"/>
+        </w:rPr>
+      </w:r>
+    </w:p>
+    <w:p>
+      <w:pPr>
+        <w:ind w:firstLine="360"/>
+        <w:rPr/>
+      </w:pPr>
+      <w:r>
+        <w:rPr>
+          <w:rtl w:val="0"/>
+        </w:rPr>
+        <w:tab/>
+        <w:t xml:space="preserve">Jika dikombinasikan dengan filter </w:t>
+      </w:r>
+      <w:r>
+        <w:rPr>
+          <w:b w:val="1"/>
+          <w:rtl w:val="0"/>
+        </w:rPr>
+        <w:t xml:space="preserve">Head</w:t>
+      </w:r>
+      <w:r>
+        <w:rPr>
+          <w:rtl w:val="0"/>
+        </w:rPr>
+        <w:t xml:space="preserve"> untuk membatasi outputnya hanya 38 baris awal saja menggunakan sintaks </w:t>
+      </w:r>
+      <w:r>
+        <w:rPr>
+          <w:b w:val="1"/>
+          <w:rtl w:val="0"/>
+        </w:rPr>
+        <w:t xml:space="preserve">paste -d “.” angka.txt nama_daerah.txt</w:t>
+      </w:r>
+      <w:r>
+        <w:rPr>
+          <w:rtl w:val="0"/>
+        </w:rPr>
+        <w:t xml:space="preserve"> </w:t>
+      </w:r>
+      <w:r>
+        <w:rPr>
+          <w:b w:val="1"/>
+          <w:rtl w:val="0"/>
+        </w:rPr>
+        <w:t xml:space="preserve">| head -38</w:t>
+      </w:r>
+      <w:r>
+        <w:rPr>
+          <w:rtl w:val="0"/>
+        </w:rPr>
+        <w:t xml:space="preserve">, maka output file akan lebih rapih karena tidak ada angka dari angka.txt yang melebihi baris pada file nama_daerah.txt.</w:t>
+      </w:r>
+    </w:p>
+    <w:p>
+      <w:pPr>
+        <w:ind w:firstLine="360"/>
+        <w:rPr/>
+      </w:pPr>
+      <w:r>
+        <w:rPr/>
+        <w:drawing>
+          <wp:inline distB="114300" distT="114300" distL="114300" distR="114300">
+            <wp:extent cx="5731200" cy="3225800"/>
+            <wp:effectExtent b="0" l="0" r="0" t="0"/>
+            <wp:docPr id="2" name="image18.png"/>
+            <a:graphic>
+              <a:graphicData uri="http://schemas.openxmlformats.org/drawingml/2006/picture">
+                <pic:pic>
+                  <pic:nvPicPr>
+                    <pic:cNvPr id="0" name="image18.png"/>
+                    <pic:cNvPicPr preferRelativeResize="0"/>
+                  </pic:nvPicPr>
+                  <pic:blipFill>
+                    <a:blip r:embed="rId32"/>
+                    <a:srcRect b="0" l="0" r="0" t="0"/>
+                    <a:stretch>
+                      <a:fillRect/>
+                    </a:stretch>
+                  </pic:blipFill>
+                  <pic:spPr>
+                    <a:xfrm>
+                      <a:off x="0" y="0"/>
+                      <a:ext cx="5731200" cy="3225800"/>
+                    </a:xfrm>
+                    <a:prstGeom prst="rect"/>
+                    <a:ln/>
+                  </pic:spPr>
+                </pic:pic>
+              </a:graphicData>
+            </a:graphic>
+          </wp:inline>
+        </w:drawing>
+      </w:r>
+      <w:r>
+        <w:rPr>
+          <w:rtl w:val="0"/>
+        </w:rPr>
+      </w:r>
+    </w:p>
+    <w:p>
+      <w:pPr>
+        <w:ind w:firstLine="360"/>
+        <w:rPr/>
+      </w:pPr>
+      <w:r>
+        <w:rPr/>
+        <w:drawing>
+          <wp:inline distB="114300" distT="114300" distL="114300" distR="114300">
+            <wp:extent cx="5731200" cy="3225800"/>
+            <wp:effectExtent b="0" l="0" r="0" t="0"/>
+            <wp:docPr id="27" name="image31.png"/>
+            <a:graphic>
+              <a:graphicData uri="http://schemas.openxmlformats.org/drawingml/2006/picture">
+                <pic:pic>
+                  <pic:nvPicPr>
+                    <pic:cNvPr id="0" name="image31.png"/>
+                    <pic:cNvPicPr preferRelativeResize="0"/>
+                  </pic:nvPicPr>
+                  <pic:blipFill>
+                    <a:blip r:embed="rId33"/>
+                    <a:srcRect b="0" l="0" r="0" t="0"/>
+                    <a:stretch>
+                      <a:fillRect/>
+                    </a:stretch>
+                  </pic:blipFill>
+                  <pic:spPr>
+                    <a:xfrm>
+                      <a:off x="0" y="0"/>
+                      <a:ext cx="5731200" cy="3225800"/>
+                    </a:xfrm>
+                    <a:prstGeom prst="rect"/>
+                    <a:ln/>
+                  </pic:spPr>
+                </pic:pic>
+              </a:graphicData>
+            </a:graphic>
+          </wp:inline>
+        </w:drawing>
+      </w:r>
+      <w:r>
+        <w:rPr>
+          <w:rtl w:val="0"/>
+        </w:rPr>
+      </w:r>
+    </w:p>
+    <w:p>
+      <w:pPr>
+        <w:ind w:firstLine="360"/>
+        <w:rPr>
+          <w:b w:val="1"/>
+        </w:rPr>
+      </w:pPr>
+      <w:r>
+        <w:rPr>
+          <w:b w:val="1"/>
+          <w:rtl w:val="0"/>
+        </w:rPr>
+        <w:t xml:space="preserve">2.3.9 Awk</w:t>
+      </w:r>
+    </w:p>
+    <w:p>
+      <w:pPr>
+        <w:rPr/>
+      </w:pPr>
+      <w:r>
+        <w:rPr>
+          <w:rtl w:val="0"/>
+        </w:rPr>
+        <w:t xml:space="preserve">Melakukan pipeline dan filter </w:t>
+      </w:r>
+      <w:r>
+        <w:rPr>
+          <w:b w:val="1"/>
+          <w:rtl w:val="0"/>
+        </w:rPr>
+        <w:t xml:space="preserve">Awk</w:t>
+      </w:r>
+      <w:r>
+        <w:rPr>
+          <w:rtl w:val="0"/>
+        </w:rPr>
+        <w:t xml:space="preserve"> pada file nama_daerah.txt menggunakan sintaks </w:t>
+      </w:r>
+      <w:r>
+        <w:rPr>
+          <w:b w:val="1"/>
+          <w:rtl w:val="0"/>
+        </w:rPr>
+        <w:t xml:space="preserve">cat nama_daerah.txt | awk ‘{print NR,$0}’</w:t>
+      </w:r>
+      <w:r>
+        <w:rPr>
+          <w:rtl w:val="0"/>
+        </w:rPr>
+        <w:t xml:space="preserve"> untuk menampilkan angka pada tiap baris file nama_daerah.txt. Sintaks</w:t>
+      </w:r>
+      <w:r>
+        <w:rPr>
+          <w:b w:val="1"/>
+          <w:rtl w:val="0"/>
+        </w:rPr>
+        <w:t xml:space="preserve"> NR</w:t>
+      </w:r>
+      <w:r>
+        <w:rPr>
+          <w:rtl w:val="0"/>
+        </w:rPr>
+        <w:t xml:space="preserve"> digunakan untuk menghitung dan mengoutputkan angka pada setiap baris secara berurutan, dan sintaks </w:t>
+      </w:r>
+      <w:r>
+        <w:rPr>
+          <w:b w:val="1"/>
+          <w:rtl w:val="0"/>
+        </w:rPr>
+        <w:t xml:space="preserve">$0</w:t>
+      </w:r>
+      <w:r>
+        <w:rPr>
+          <w:rtl w:val="0"/>
+        </w:rPr>
+        <w:t xml:space="preserve"> untuk mengoutputkan semua baris secara utuh.</w:t>
+      </w:r>
+    </w:p>
+    <w:p>
+      <w:pPr>
+        <w:ind w:firstLine="360"/>
+        <w:rPr/>
+      </w:pPr>
+      <w:r>
+        <w:rPr/>
+        <w:drawing>
+          <wp:inline distB="114300" distT="114300" distL="114300" distR="114300">
+            <wp:extent cx="5731200" cy="3225800"/>
+            <wp:effectExtent b="0" l="0" r="0" t="0"/>
+            <wp:docPr id="3" name="image4.png"/>
+            <a:graphic>
+              <a:graphicData uri="http://schemas.openxmlformats.org/drawingml/2006/picture">
+                <pic:pic>
+                  <pic:nvPicPr>
+                    <pic:cNvPr id="0" name="image4.png"/>
+                    <pic:cNvPicPr preferRelativeResize="0"/>
+                  </pic:nvPicPr>
+                  <pic:blipFill>
+                    <a:blip r:embed="rId34"/>
+                    <a:srcRect b="0" l="0" r="0" t="0"/>
+                    <a:stretch>
+                      <a:fillRect/>
+                    </a:stretch>
+                  </pic:blipFill>
+                  <pic:spPr>
+                    <a:xfrm>
+                      <a:off x="0" y="0"/>
+                      <a:ext cx="5731200" cy="3225800"/>
+                    </a:xfrm>
+                    <a:prstGeom prst="rect"/>
+                    <a:ln/>
+                  </pic:spPr>
+                </pic:pic>
+              </a:graphicData>
+            </a:graphic>
+          </wp:inline>
+        </w:drawing>
+      </w:r>
+      <w:r>
+        <w:rPr>
+          <w:rtl w:val="0"/>
+        </w:rPr>
+      </w:r>
+    </w:p>
+    <w:p>
+      <w:pPr>
+        <w:ind w:firstLine="360"/>
+        <w:rPr/>
+      </w:pPr>
+      <w:r>
+        <w:rPr/>
+        <w:drawing>
+          <wp:inline distB="114300" distT="114300" distL="114300" distR="114300">
+            <wp:extent cx="5731200" cy="3225800"/>
+            <wp:effectExtent b="0" l="0" r="0" t="0"/>
+            <wp:docPr id="20" name="image32.png"/>
+            <a:graphic>
+              <a:graphicData uri="http://schemas.openxmlformats.org/drawingml/2006/picture">
+                <pic:pic>
+                  <pic:nvPicPr>
+                    <pic:cNvPr id="0" name="image32.png"/>
+                    <pic:cNvPicPr preferRelativeResize="0"/>
+                  </pic:nvPicPr>
+                  <pic:blipFill>
+                    <a:blip r:embed="rId35"/>
+                    <a:srcRect b="0" l="0" r="0" t="0"/>
+                    <a:stretch>
+                      <a:fillRect/>
+                    </a:stretch>
+                  </pic:blipFill>
+                  <pic:spPr>
+                    <a:xfrm>
+                      <a:off x="0" y="0"/>
+                      <a:ext cx="5731200" cy="3225800"/>
+                    </a:xfrm>
+                    <a:prstGeom prst="rect"/>
+                    <a:ln/>
+                  </pic:spPr>
+                </pic:pic>
+              </a:graphicData>
+            </a:graphic>
+          </wp:inline>
+        </w:drawing>
+      </w:r>
+      <w:r>
+        <w:rPr>
+          <w:rtl w:val="0"/>
+        </w:rPr>
+      </w:r>
+    </w:p>
+    <w:p>
+      <w:pPr>
+        <w:ind w:firstLine="360"/>
+        <w:rPr>
+          <w:b w:val="1"/>
+        </w:rPr>
+      </w:pPr>
+      <w:r>
+        <w:rPr>
+          <w:b w:val="1"/>
+          <w:rtl w:val="0"/>
+        </w:rPr>
+        <w:t xml:space="preserve">2.3.10 Sed</w:t>
+      </w:r>
+    </w:p>
+    <w:p>
+      <w:pPr>
+        <w:rPr/>
+      </w:pPr>
+      <w:r>
+        <w:rPr>
+          <w:rtl w:val="0"/>
+        </w:rPr>
+        <w:t xml:space="preserve">Melakukan pipeline dan filter </w:t>
+      </w:r>
+      <w:r>
+        <w:rPr>
+          <w:b w:val="1"/>
+          <w:rtl w:val="0"/>
+        </w:rPr>
+        <w:t xml:space="preserve">Sed</w:t>
+      </w:r>
+      <w:r>
+        <w:rPr>
+          <w:rtl w:val="0"/>
+        </w:rPr>
+        <w:t xml:space="preserve"> pada file nama_daerah.txt menggunakan sintaks</w:t>
+      </w:r>
+      <w:r>
+        <w:rPr>
+          <w:b w:val="1"/>
+          <w:rtl w:val="0"/>
+        </w:rPr>
+        <w:t xml:space="preserve"> cat nama_daerah.txt | sed ‘s/Kalimantan/Lampung/’</w:t>
+      </w:r>
+      <w:r>
+        <w:rPr>
+          <w:rtl w:val="0"/>
+        </w:rPr>
+        <w:t xml:space="preserve"> untuk mengganti semua string yang mengandung “Kalimantan” menjadi string “Lampung”.</w:t>
+      </w:r>
+    </w:p>
+    <w:p>
+      <w:pPr>
+        <w:ind w:firstLine="360"/>
+        <w:rPr/>
+      </w:pPr>
+      <w:r>
+        <w:rPr/>
+        <w:drawing>
+          <wp:inline distB="114300" distT="114300" distL="114300" distR="114300">
+            <wp:extent cx="5731200" cy="3225800"/>
+            <wp:effectExtent b="0" l="0" r="0" t="0"/>
+            <wp:docPr id="25" name="image26.png"/>
+            <a:graphic>
+              <a:graphicData uri="http://schemas.openxmlformats.org/drawingml/2006/picture">
+                <pic:pic>
+                  <pic:nvPicPr>
+                    <pic:cNvPr id="0" name="image26.png"/>
+                    <pic:cNvPicPr preferRelativeResize="0"/>
+                  </pic:nvPicPr>
+                  <pic:blipFill>
+                    <a:blip r:embed="rId36"/>
+                    <a:srcRect b="0" l="0" r="0" t="0"/>
+                    <a:stretch>
+                      <a:fillRect/>
+                    </a:stretch>
+                  </pic:blipFill>
+                  <pic:spPr>
+                    <a:xfrm>
+                      <a:off x="0" y="0"/>
+                      <a:ext cx="5731200" cy="3225800"/>
+                    </a:xfrm>
+                    <a:prstGeom prst="rect"/>
+                    <a:ln/>
+                  </pic:spPr>
+                </pic:pic>
+              </a:graphicData>
+            </a:graphic>
+          </wp:inline>
+        </w:drawing>
+      </w:r>
+      <w:r>
+        <w:rPr>
+          <w:rtl w:val="0"/>
+        </w:rPr>
+      </w:r>
+    </w:p>
+    <w:p>
+      <w:pPr>
+        <w:ind w:firstLine="360"/>
+        <w:rPr/>
+      </w:pPr>
+      <w:r>
+        <w:rPr/>
+        <w:drawing>
+          <wp:inline distB="114300" distT="114300" distL="114300" distR="114300">
+            <wp:extent cx="5731200" cy="3225800"/>
+            <wp:effectExtent b="0" l="0" r="0" t="0"/>
+            <wp:docPr id="5" name="image12.png"/>
+            <a:graphic>
+              <a:graphicData uri="http://schemas.openxmlformats.org/drawingml/2006/picture">
+                <pic:pic>
+                  <pic:nvPicPr>
+                    <pic:cNvPr id="0" name="image12.png"/>
+                    <pic:cNvPicPr preferRelativeResize="0"/>
+                  </pic:nvPicPr>
+                  <pic:blipFill>
+                    <a:blip r:embed="rId37"/>
+                    <a:srcRect b="0" l="0" r="0" t="0"/>
+                    <a:stretch>
+                      <a:fillRect/>
+                    </a:stretch>
+                  </pic:blipFill>
+                  <pic:spPr>
+                    <a:xfrm>
+                      <a:off x="0" y="0"/>
+                      <a:ext cx="5731200" cy="3225800"/>
+                    </a:xfrm>
+                    <a:prstGeom prst="rect"/>
+                    <a:ln/>
+                  </pic:spPr>
+                </pic:pic>
+              </a:graphicData>
+            </a:graphic>
+          </wp:inline>
+        </w:drawing>
+      </w:r>
+      <w:r>
+        <w:rPr>
+          <w:rtl w:val="0"/>
+        </w:rPr>
+      </w:r>
+    </w:p>
+    <w:p>
+      <w:pPr>
+        <w:spacing w:after="160" w:line="276" w:lineRule="auto"/>
+        <w:ind w:left="360" w:firstLine="0"/>
+        <w:jc w:val="both"/>
+        <w:rPr/>
+      </w:pPr>
+      <w:r>
+        <w:rPr>
+          <w:rtl w:val="0"/>
+        </w:rPr>
+      </w:r>
+    </w:p>
+    <w:p>
+      <w:pPr>
+        <w:spacing w:after="160" w:line="276" w:lineRule="auto"/>
+        <w:ind w:left="360" w:firstLine="0"/>
+        <w:jc w:val="both"/>
+        <w:rPr/>
+      </w:pPr>
+      <w:r>
+        <w:rPr>
+          <w:rtl w:val="0"/>
+        </w:rPr>
+      </w:r>
+    </w:p>
+    <w:p>
+      <w:pPr>
+        <w:spacing w:after="160" w:line="276" w:lineRule="auto"/>
+        <w:ind w:left="360" w:firstLine="0"/>
+        <w:jc w:val="both"/>
+        <w:rPr/>
+      </w:pPr>
+      <w:r>
+        <w:rPr>
+          <w:rtl w:val="0"/>
+        </w:rPr>
+      </w:r>
+    </w:p>
+    <w:p>
+      <w:pPr>
+        <w:spacing w:after="160" w:line="276" w:lineRule="auto"/>
+        <w:ind w:left="360" w:firstLine="0"/>
+        <w:jc w:val="both"/>
+        <w:rPr/>
+      </w:pPr>
+      <w:r>
+        <w:rPr>
+          <w:rtl w:val="0"/>
+        </w:rPr>
+      </w:r>
+    </w:p>
+    <w:p>
+      <w:pPr>
+        <w:spacing w:after="160" w:line="276" w:lineRule="auto"/>
+        <w:ind w:left="360" w:firstLine="0"/>
+        <w:jc w:val="both"/>
+        <w:rPr/>
+      </w:pPr>
+      <w:r>
+        <w:rPr>
+          <w:rtl w:val="0"/>
+        </w:rPr>
+      </w:r>
+    </w:p>
+    <w:p>
+      <w:pPr>
+        <w:spacing w:after="160" w:line="276" w:lineRule="auto"/>
+        <w:ind w:left="360" w:firstLine="0"/>
+        <w:jc w:val="both"/>
+        <w:rPr/>
+      </w:pPr>
+      <w:r>
+        <w:rPr>
+          <w:rtl w:val="0"/>
+        </w:rPr>
+      </w:r>
+    </w:p>
+    <w:p>
+      <w:pPr>
+        <w:spacing w:after="160" w:line="276" w:lineRule="auto"/>
+        <w:ind w:left="360" w:firstLine="0"/>
+        <w:jc w:val="both"/>
+        <w:rPr/>
+      </w:pPr>
+      <w:r>
+        <w:rPr>
+          <w:rtl w:val="0"/>
+        </w:rPr>
+      </w:r>
+    </w:p>
+    <w:p>
+      <w:pPr>
+        <w:spacing w:after="160" w:line="276" w:lineRule="auto"/>
+        <w:ind w:left="360" w:firstLine="0"/>
+        <w:jc w:val="both"/>
+        <w:rPr/>
+      </w:pPr>
+      <w:r>
+        <w:rPr>
+          <w:rtl w:val="0"/>
+        </w:rPr>
+      </w:r>
+    </w:p>
+    <w:p>
+      <w:pPr>
+        <w:spacing w:after="160" w:line="276" w:lineRule="auto"/>
+        <w:ind w:left="360" w:firstLine="0"/>
+        <w:jc w:val="both"/>
+        <w:rPr/>
+      </w:pPr>
+      <w:r>
+        <w:rPr>
+          <w:rtl w:val="0"/>
+        </w:rPr>
+      </w:r>
+    </w:p>
+    <w:p>
+      <w:pPr>
+        <w:spacing w:after="160" w:line="276" w:lineRule="auto"/>
+        <w:ind w:left="360" w:firstLine="0"/>
+        <w:jc w:val="both"/>
+        <w:rPr/>
+      </w:pPr>
+      <w:r>
+        <w:rPr>
+          <w:rtl w:val="0"/>
+        </w:rPr>
+      </w:r>
+    </w:p>
+    <w:p>
+      <w:pPr>
+        <w:spacing w:after="160" w:line="276" w:lineRule="auto"/>
+        <w:ind w:left="360" w:firstLine="0"/>
+        <w:jc w:val="both"/>
+        <w:rPr/>
+      </w:pPr>
+      <w:r>
+        <w:rPr>
+          <w:rtl w:val="0"/>
+        </w:rPr>
+      </w:r>
+    </w:p>
+    <w:p>
+      <w:pPr>
+        <w:spacing w:after="160" w:line="276" w:lineRule="auto"/>
+        <w:ind w:left="360" w:firstLine="0"/>
+        <w:jc w:val="both"/>
+        <w:rPr/>
+      </w:pPr>
+      <w:r>
+        <w:rPr>
+          <w:rtl w:val="0"/>
+        </w:rPr>
+      </w:r>
+    </w:p>
+    <w:p>
+      <w:pPr>
+        <w:spacing w:after="160" w:line="276" w:lineRule="auto"/>
+        <w:ind w:left="360" w:firstLine="0"/>
+        <w:jc w:val="both"/>
+        <w:rPr/>
+      </w:pPr>
+      <w:r>
+        <w:rPr>
+          <w:rtl w:val="0"/>
+        </w:rPr>
+      </w:r>
+    </w:p>
+    <w:p>
+      <w:pPr>
+        <w:spacing w:after="160" w:line="276" w:lineRule="auto"/>
+        <w:ind w:left="360" w:firstLine="0"/>
+        <w:jc w:val="both"/>
+        <w:rPr/>
+      </w:pPr>
+      <w:r>
+        <w:rPr>
+          <w:rtl w:val="0"/>
+        </w:rPr>
+      </w:r>
+    </w:p>
+    <w:p>
+      <w:pPr>
+        <w:spacing w:after="160" w:line="276" w:lineRule="auto"/>
+        <w:ind w:left="360" w:firstLine="0"/>
+        <w:jc w:val="both"/>
+        <w:rPr/>
+      </w:pPr>
+      <w:r>
+        <w:rPr>
+          <w:rtl w:val="0"/>
+        </w:rPr>
+      </w:r>
+    </w:p>
+    <w:p>
+      <w:pPr>
+        <w:spacing w:after="160" w:line="276" w:lineRule="auto"/>
+        <w:ind w:left="360" w:firstLine="0"/>
+        <w:jc w:val="both"/>
+        <w:rPr/>
+      </w:pPr>
+      <w:r>
+        <w:rPr>
+          <w:rtl w:val="0"/>
+        </w:rPr>
+      </w:r>
+    </w:p>
+    <w:p>
+      <w:pPr>
+        <w:spacing w:after="160" w:line="276" w:lineRule="auto"/>
+        <w:ind w:left="360" w:firstLine="0"/>
+        <w:jc w:val="both"/>
+        <w:rPr/>
+      </w:pPr>
+      <w:r>
+        <w:rPr>
+          <w:rtl w:val="0"/>
+        </w:rPr>
+      </w:r>
     </w:p>
     <w:p>
       <w:pPr>
         <w:spacing w:after="160" w:line="276" w:lineRule="auto"/>
         <w:ind w:left="0" w:firstLine="0"/>
         <w:jc w:val="both"/>
-        <w:rPr>
-          <w:rFonts w:ascii="Times New Roman" w:cs="Times New Roman" w:eastAsia="Times New Roman" w:hAnsi="Times New Roman"/>
-        </w:rPr>
-      </w:pPr>
-      <w:r>
-        <w:rPr>
-          <w:rtl w:val="0"/>
-        </w:rPr>
+        <w:rPr/>
+      </w:pPr>
+      <w:r>
+        <w:rPr>
+          <w:rtl w:val="0"/>
+        </w:rPr>
+      </w:r>
+    </w:p>
+    <w:p>
+      <w:pPr>
+        <w:spacing w:after="0" w:lineRule="auto"/>
+        <w:ind w:left="0" w:firstLine="0"/>
+        <w:jc w:val="center"/>
+        <w:rPr>
+          <w:rFonts w:ascii="Times New Roman" w:cs="Times New Roman" w:eastAsia="Times New Roman" w:hAnsi="Times New Roman"/>
+          <w:b w:val="1"/>
+        </w:rPr>
+      </w:pPr>
+      <w:r>
+        <w:rPr>
+          <w:b w:val="1"/>
+          <w:rtl w:val="0"/>
+        </w:rPr>
+        <w:t xml:space="preserve">BAB III</w:t>
+        <w:br w:type="textWrapping"/>
+        <w:t xml:space="preserve">KESIMPULAN</w:t>
+      </w:r>
+      <w:r>
+        <w:rPr>
+          <w:rtl w:val="0"/>
+        </w:rPr>
+      </w:r>
+    </w:p>
+    <w:p>
+      <w:pPr>
+        <w:spacing w:line="276" w:lineRule="auto"/>
+        <w:jc w:val="center"/>
+        <w:rPr>
+          <w:rFonts w:ascii="Times New Roman" w:cs="Times New Roman" w:eastAsia="Times New Roman" w:hAnsi="Times New Roman"/>
+          <w:b w:val="1"/>
+        </w:rPr>
+      </w:pPr>
+      <w:r>
+        <w:rPr>
+          <w:rtl w:val="0"/>
+        </w:rPr>
+      </w:r>
+    </w:p>
+    <w:p>
+      <w:pPr>
+        <w:spacing w:line="276" w:lineRule="auto"/>
+        <w:ind w:left="360" w:firstLine="0"/>
+        <w:jc w:val="both"/>
+        <w:rPr>
+          <w:rFonts w:ascii="Calibri" w:cs="Calibri" w:eastAsia="Calibri" w:hAnsi="Calibri"/>
+          <w:sz w:val="22"/>
+          <w:szCs w:val="22"/>
+        </w:rPr>
+      </w:pPr>
+      <w:r>
+        <w:rPr>
+          <w:rtl w:val="0"/>
+        </w:rPr>
+      </w:r>
+    </w:p>
+    <w:p>
+      <w:pPr>
+        <w:spacing w:line="276" w:lineRule="auto"/>
+        <w:jc w:val="both"/>
+        <w:rPr>
+          <w:rFonts w:ascii="Times New Roman" w:cs="Times New Roman" w:eastAsia="Times New Roman" w:hAnsi="Times New Roman"/>
+        </w:rPr>
+      </w:pPr>
+      <w:r>
+        <w:rPr>
+          <w:rFonts w:ascii="Times New Roman" w:cs="Times New Roman" w:eastAsia="Times New Roman" w:hAnsi="Times New Roman"/>
+          <w:rtl w:val="0"/>
+        </w:rPr>
+        <w:t xml:space="preserve">Pada bab ini dijabarkan beberapa kesimpulan terkait kegunaan perintah yang digunakan pada praktikum:</w:t>
+      </w:r>
+    </w:p>
+    <w:p>
+      <w:pPr>
+        <w:numPr>
+          <w:ilvl w:val="0"/>
+          <w:numId w:val="2"/>
+        </w:numPr>
+        <w:spacing w:line="276" w:lineRule="auto"/>
+        <w:ind w:left="720" w:hanging="360"/>
+        <w:jc w:val="both"/>
+        <w:rPr>
+          <w:rFonts w:ascii="Times New Roman" w:cs="Times New Roman" w:eastAsia="Times New Roman" w:hAnsi="Times New Roman"/>
+        </w:rPr>
+      </w:pPr>
+      <w:r>
+        <w:rPr>
+          <w:rtl w:val="0"/>
+        </w:rPr>
+        <w:t xml:space="preserve">Proses input berarti pengambilan data dari sumber eksternal, seperti keyboard atau file. Proses output berarti menampilkan data ke perangkat eksternal, seperti monitor atau file.</w:t>
+      </w:r>
+    </w:p>
+    <w:p>
+      <w:pPr>
+        <w:numPr>
+          <w:ilvl w:val="0"/>
+          <w:numId w:val="2"/>
+        </w:numPr>
+        <w:spacing w:line="276" w:lineRule="auto"/>
+        <w:ind w:left="720" w:hanging="360"/>
+        <w:jc w:val="both"/>
+        <w:rPr>
+          <w:rFonts w:ascii="Times New Roman" w:cs="Times New Roman" w:eastAsia="Times New Roman" w:hAnsi="Times New Roman"/>
+        </w:rPr>
+      </w:pPr>
+      <w:r>
+        <w:rPr>
+          <w:rtl w:val="0"/>
+        </w:rPr>
+        <w:t xml:space="preserve">File descriptor adalah nomor yang digunakan oleh sistem operasi untuk mengidentifikasi dan mengelola file yang dibuka oleh suatu proses. Setiap file yang dibuka oleh proses memiliki file descriptor yang unik. File descriptor 0 (stdin): Merupakan file descriptor standar untuk input. Biasanya terhubung ke keyboard atau sumber input lainnya. File descriptor 1 (stdout): Merupakan file descriptor standar untuk output. Biasanya terhubung ke layar atau perangkat output lainnya. File descriptor 2 (stderr): Merupakan file descriptor standar untuk output error. Biasanya terhubung ke layar atau perangkat output error lainnya.</w:t>
+      </w:r>
+    </w:p>
+    <w:p>
+      <w:pPr>
+        <w:numPr>
+          <w:ilvl w:val="0"/>
+          <w:numId w:val="2"/>
+        </w:numPr>
+        <w:spacing w:line="276" w:lineRule="auto"/>
+        <w:ind w:left="720" w:hanging="360"/>
+        <w:jc w:val="both"/>
+        <w:rPr>
+          <w:rFonts w:ascii="Times New Roman" w:cs="Times New Roman" w:eastAsia="Times New Roman" w:hAnsi="Times New Roman"/>
+        </w:rPr>
+      </w:pPr>
+      <w:r>
+        <w:rPr>
+          <w:rtl w:val="0"/>
+        </w:rPr>
+        <w:t xml:space="preserve">Redirection adalah proses mengalihkan input atau output ke sumber atau tujuan yang berbeda. Operator "&gt;" digunakan untuk mengalihkan output ke file, Operator "&lt;" digunakan untuk mengalihkan input dari file, Operator "&gt;&gt;" digunakan untuk menambahkan output ke file yang sudah ada.</w:t>
+      </w:r>
+    </w:p>
+    <w:p>
+      <w:pPr>
+        <w:numPr>
+          <w:ilvl w:val="0"/>
+          <w:numId w:val="2"/>
+        </w:numPr>
+        <w:spacing w:line="276" w:lineRule="auto"/>
+        <w:ind w:left="720" w:hanging="360"/>
+        <w:jc w:val="both"/>
+        <w:rPr>
+          <w:rFonts w:ascii="Times New Roman" w:cs="Times New Roman" w:eastAsia="Times New Roman" w:hAnsi="Times New Roman"/>
+        </w:rPr>
+      </w:pPr>
+      <w:r>
+        <w:rPr>
+          <w:rtl w:val="0"/>
+        </w:rPr>
+        <w:t xml:space="preserve">Pipeline adalah teknik mengalirkan output dari satu perintah atau program ke input perintah atau program berikutnya secara berurutan. Operator "|" (pipe) digunakan untuk menghubungkan perintah atau program dalam pipeline. Menggunakan pipeline memungkinkan pengguna melakukan pengolahan data yang kompleks dengan menggabungkan beberapa perintah atau program.</w:t>
+      </w:r>
+    </w:p>
+    <w:p>
+      <w:pPr>
+        <w:numPr>
+          <w:ilvl w:val="0"/>
+          <w:numId w:val="2"/>
+        </w:numPr>
+        <w:spacing w:line="276" w:lineRule="auto"/>
+        <w:ind w:left="720" w:hanging="360"/>
+        <w:jc w:val="both"/>
+        <w:rPr>
+          <w:rFonts w:ascii="Times New Roman" w:cs="Times New Roman" w:eastAsia="Times New Roman" w:hAnsi="Times New Roman"/>
+        </w:rPr>
+      </w:pPr>
+      <w:r>
+        <w:rPr>
+          <w:rtl w:val="0"/>
+        </w:rPr>
+        <w:t xml:space="preserve">Filter adalah program yang melakukan transformasi pada input dan menghasilkan output yang dimodifikasi. Filter digunakan dalam kombinasi dengan pipeline untuk melakukan manipulasi data secara berurutan.</w:t>
+      </w:r>
+    </w:p>
+    <w:p>
+      <w:pPr>
+        <w:numPr>
+          <w:ilvl w:val="0"/>
+          <w:numId w:val="2"/>
+        </w:numPr>
+        <w:spacing w:line="276" w:lineRule="auto"/>
+        <w:ind w:left="720" w:hanging="360"/>
+        <w:jc w:val="both"/>
+        <w:rPr>
+          <w:rFonts w:ascii="Times New Roman" w:cs="Times New Roman" w:eastAsia="Times New Roman" w:hAnsi="Times New Roman"/>
+        </w:rPr>
+      </w:pPr>
+      <w:r>
+        <w:rPr>
+          <w:rtl w:val="0"/>
+        </w:rPr>
+        <w:t xml:space="preserve">Filter Grep untuk mencocokkan pola teks, filter Wc untuk menghitung jumlah baris, kata, dan karakter dalam file atau input, filter Uniq untuk menghilangkan baris duplikat berturut-turut dari input, filter sort untuk mengurutkan baris dalam input, filter head untuk mengambil sejumlah baris terawal dari input, filter tail untuk mengambil sejumlah baris terakhir dari input, filter cut untuk memotong kolom tertentu dari input berdasarkan delimiter, filter paste untuk menggabungkan baris-baris dari beberapa file secara horizontal, filter awk untuk melakukan pemrosesan teks yang kompleks berdasarkan pola dan kolom, filter sed untuk melakukan penggantian teks atau transformasi pada input.</w:t>
       </w:r>
     </w:p>
     <w:sectPr>
@@ -2498,8 +4148,121 @@
       </w:rPr>
     </w:lvl>
   </w:abstractNum>
+  <w:abstractNum w:abstractNumId="2">
+    <w:lvl w:ilvl="0">
+      <w:start w:val="1"/>
+      <w:numFmt w:val="decimal"/>
+      <w:lvlText w:val="%1."/>
+      <w:lvlJc w:val="left"/>
+      <w:pPr>
+        <w:ind w:left="720" w:hanging="360"/>
+      </w:pPr>
+      <w:rPr>
+        <w:u w:val="none"/>
+      </w:rPr>
+    </w:lvl>
+    <w:lvl w:ilvl="1">
+      <w:start w:val="1"/>
+      <w:numFmt w:val="lowerLetter"/>
+      <w:lvlText w:val="%2."/>
+      <w:lvlJc w:val="left"/>
+      <w:pPr>
+        <w:ind w:left="1440" w:hanging="360"/>
+      </w:pPr>
+      <w:rPr>
+        <w:u w:val="none"/>
+      </w:rPr>
+    </w:lvl>
+    <w:lvl w:ilvl="2">
+      <w:start w:val="1"/>
+      <w:numFmt w:val="lowerRoman"/>
+      <w:lvlText w:val="%3."/>
+      <w:lvlJc w:val="right"/>
+      <w:pPr>
+        <w:ind w:left="2160" w:hanging="360"/>
+      </w:pPr>
+      <w:rPr>
+        <w:u w:val="none"/>
+      </w:rPr>
+    </w:lvl>
+    <w:lvl w:ilvl="3">
+      <w:start w:val="1"/>
+      <w:numFmt w:val="decimal"/>
+      <w:lvlText w:val="%4."/>
+      <w:lvlJc w:val="left"/>
+      <w:pPr>
+        <w:ind w:left="2880" w:hanging="360"/>
+      </w:pPr>
+      <w:rPr>
+        <w:u w:val="none"/>
+      </w:rPr>
+    </w:lvl>
+    <w:lvl w:ilvl="4">
+      <w:start w:val="1"/>
+      <w:numFmt w:val="lowerLetter"/>
+      <w:lvlText w:val="%5."/>
+      <w:lvlJc w:val="left"/>
+      <w:pPr>
+        <w:ind w:left="3600" w:hanging="360"/>
+      </w:pPr>
+      <w:rPr>
+        <w:u w:val="none"/>
+      </w:rPr>
+    </w:lvl>
+    <w:lvl w:ilvl="5">
+      <w:start w:val="1"/>
+      <w:numFmt w:val="lowerRoman"/>
+      <w:lvlText w:val="%6."/>
+      <w:lvlJc w:val="right"/>
+      <w:pPr>
+        <w:ind w:left="4320" w:hanging="360"/>
+      </w:pPr>
+      <w:rPr>
+        <w:u w:val="none"/>
+      </w:rPr>
+    </w:lvl>
+    <w:lvl w:ilvl="6">
+      <w:start w:val="1"/>
+      <w:numFmt w:val="decimal"/>
+      <w:lvlText w:val="%7."/>
+      <w:lvlJc w:val="left"/>
+      <w:pPr>
+        <w:ind w:left="5040" w:hanging="360"/>
+      </w:pPr>
+      <w:rPr>
+        <w:u w:val="none"/>
+      </w:rPr>
+    </w:lvl>
+    <w:lvl w:ilvl="7">
+      <w:start w:val="1"/>
+      <w:numFmt w:val="lowerLetter"/>
+      <w:lvlText w:val="%8."/>
+      <w:lvlJc w:val="left"/>
+      <w:pPr>
+        <w:ind w:left="5760" w:hanging="360"/>
+      </w:pPr>
+      <w:rPr>
+        <w:u w:val="none"/>
+      </w:rPr>
+    </w:lvl>
+    <w:lvl w:ilvl="8">
+      <w:start w:val="1"/>
+      <w:numFmt w:val="lowerRoman"/>
+      <w:lvlText w:val="%9."/>
+      <w:lvlJc w:val="right"/>
+      <w:pPr>
+        <w:ind w:left="6480" w:hanging="360"/>
+      </w:pPr>
+      <w:rPr>
+        <w:u w:val="none"/>
+      </w:rPr>
+    </w:lvl>
+  </w:abstractNum>
   <w:num w:numId="1">
     <w:abstractNumId w:val="1"/>
+  </w:num>
+  <w:num w:numId="2">
+    <w:abstractNumId w:val="2"/>
   </w:num>
 </w:numbering>
 </file>
@@ -2509,14 +4272,17 @@
   <w:docDefaults>
     <w:rPrDefault>
       <w:rPr>
-        <w:rFonts w:ascii="Calibri" w:cs="Calibri" w:eastAsia="Calibri" w:hAnsi="Calibri"/>
         <w:sz w:val="24"/>
         <w:szCs w:val="24"/>
         <w:lang w:val="en-US"/>
       </w:rPr>
     </w:rPrDefault>
     <w:pPrDefault>
-      <w:pPr/>
+      <w:pPr>
+        <w:spacing w:after="160" w:line="276" w:lineRule="auto"/>
+        <w:ind w:left="360" w:firstLine="360"/>
+        <w:jc w:val="both"/>
+      </w:pPr>
     </w:pPrDefault>
   </w:docDefaults>
   <w:style w:type="paragraph" w:styleId="Normal" w:default="1">
